--- a/PROTECTIVE SECURITY SYSTEMS/.old/20220916 - MCE123 Technology Development - Protective Security Systems - v1.0.0.16.docx
+++ b/PROTECTIVE SECURITY SYSTEMS/.old/20220916 - MCE123 Technology Development - Protective Security Systems - v1.0.0.16.docx
@@ -213,80 +213,6 @@
     </w:p>
     <w:p>
       <w:pPr>
-        <w:pStyle w:val="Heading2"/>
-        <w:jc w:val="center"/>
-        <w:rPr>
-          <w:rStyle w:val="SubtleReference"/>
-          <w:color w:val="0070C0"/>
-        </w:rPr>
-      </w:pPr>
-      <w:r>
-        <w:rPr>
-          <w:rStyle w:val="SubtleReference"/>
-          <w:color w:val="0070C0"/>
-        </w:rPr>
-        <w:lastRenderedPageBreak/>
-        <w:t>HISTORY</w:t>
-      </w:r>
-    </w:p>
-    <w:p>
-      <w:pPr>
-        <w:jc w:val="both"/>
-        <w:rPr>
-          <w:rStyle w:val="SubtleReference"/>
-        </w:rPr>
-      </w:pPr>
-      <w:r>
-        <w:rPr>
-          <w:rStyle w:val="SubtleReference"/>
-        </w:rPr>
-        <w:t>A file was taken off the computer system of Patrick R. McElhiney by the U.S. Secret Service, on orders from President Biden, to steal his intellectual property, and cover up evidence that was in the file, to protect others and not Patrick R. McElhiney, and then, after the file was taken, President Biden order the U.S. Secret Service to murder Patrick R. McElhiney, and, it was claimed today on 9/16/2022 that the file was put back on Patrick R. McElhiney’s computer, however, the file was not put back on Patrick R. McElhiney’s computer, so the U.S. Secret Service will need to return the Protective Security Systems file that it stole from Patrick R. McElhiney’s computer system, just before it tried to murder him within the last month.</w:t>
-      </w:r>
-      <w:r>
-        <w:rPr>
-          <w:rStyle w:val="SubtleReference"/>
-        </w:rPr>
-        <w:t xml:space="preserve"> The U.S. Secret Service admitted that the file was evidence that Patrick R. McElhiney was defending himself properly, and it was considered evidence against the U.S. Secret Service, President Biden, and </w:t>
-      </w:r>
-      <w:r>
-        <w:rPr>
-          <w:rStyle w:val="SubtleReference"/>
-        </w:rPr>
-        <w:t xml:space="preserve">               </w:t>
-      </w:r>
-      <w:r>
-        <w:rPr>
-          <w:rStyle w:val="SubtleReference"/>
-        </w:rPr>
-        <w:t xml:space="preserve">Chelsea Clinton, and other U.S. Officials, including in the U.S. Military, and it is believed that they all wanted to murder Patrick R. McElhiney, previously. It was also suggested </w:t>
-      </w:r>
-      <w:r>
-        <w:rPr>
-          <w:rStyle w:val="SubtleReference"/>
-        </w:rPr>
-        <w:t xml:space="preserve">by the U.S. Secret Service on 9/16/2022 </w:t>
-      </w:r>
-      <w:r>
-        <w:rPr>
-          <w:rStyle w:val="SubtleReference"/>
-        </w:rPr>
-        <w:t>that every U.S. Citizen wanted to murder Patrick R. McElhiney with space weapons, previously, in this case against the U.S. Secret Service, for not protecting Patrick R. McElhiney properly, including as a future U.S. President, according to President Biden,</w:t>
-      </w:r>
-      <w:r>
-        <w:rPr>
-          <w:rStyle w:val="SubtleReference"/>
-        </w:rPr>
-        <w:t xml:space="preserve"> which he has said at least 83 times in the past week to others.</w:t>
-      </w:r>
-      <w:r>
-        <w:rPr>
-          <w:rStyle w:val="SubtleReference"/>
-        </w:rPr>
-        <w:br w:type="page"/>
-      </w:r>
-    </w:p>
-    <w:p>
-      <w:pPr>
         <w:jc w:val="both"/>
         <w:rPr>
           <w:b/>
@@ -2654,7 +2580,6 @@
         </w:rPr>
         <w:t>CRYPTONYM</w:t>
       </w:r>
-      <w:proofErr w:type="gramStart"/>
       <w:r>
         <w:t>[:</w:t>
       </w:r>
@@ -2667,7 +2592,6 @@
         </w:rPr>
         <w:t>PATRICK</w:t>
       </w:r>
-      <w:proofErr w:type="gramEnd"/>
       <w:r>
         <w:t>:]</w:t>
       </w:r>
@@ -2812,7 +2736,6 @@
         </w:rPr>
         <w:t>CRYPTONYM</w:t>
       </w:r>
-      <w:proofErr w:type="gramStart"/>
       <w:r>
         <w:rPr>
           <w:color w:val="808080" w:themeColor="background1" w:themeShade="80"/>
@@ -2829,7 +2752,6 @@
         </w:rPr>
         <w:t>PATRICK</w:t>
       </w:r>
-      <w:proofErr w:type="gramEnd"/>
       <w:r>
         <w:rPr>
           <w:color w:val="808080" w:themeColor="background1" w:themeShade="80"/>
@@ -2844,7 +2766,6 @@
         </w:rPr>
         <w:t>CRYPTONYM</w:t>
       </w:r>
-      <w:proofErr w:type="gramStart"/>
       <w:r>
         <w:rPr>
           <w:color w:val="808080" w:themeColor="background1" w:themeShade="80"/>
@@ -2861,7 +2782,6 @@
         </w:rPr>
         <w:t>PATRICK</w:t>
       </w:r>
-      <w:proofErr w:type="gramEnd"/>
       <w:r>
         <w:rPr>
           <w:color w:val="808080" w:themeColor="background1" w:themeShade="80"/>
@@ -2973,7 +2893,6 @@
         </w:rPr>
         <w:t>CRYPTONYM</w:t>
       </w:r>
-      <w:proofErr w:type="gramStart"/>
       <w:r>
         <w:rPr>
           <w:color w:val="808080" w:themeColor="background1" w:themeShade="80"/>
@@ -2990,7 +2909,6 @@
         </w:rPr>
         <w:t>PATRICK</w:t>
       </w:r>
-      <w:proofErr w:type="gramEnd"/>
       <w:r>
         <w:rPr>
           <w:color w:val="808080" w:themeColor="background1" w:themeShade="80"/>
@@ -3076,7 +2994,6 @@
         </w:rPr>
         <w:t>CRYPTONYM</w:t>
       </w:r>
-      <w:proofErr w:type="gramStart"/>
       <w:r>
         <w:rPr>
           <w:color w:val="808080" w:themeColor="background1" w:themeShade="80"/>
@@ -3093,7 +3010,6 @@
         </w:rPr>
         <w:t>PATRICK</w:t>
       </w:r>
-      <w:proofErr w:type="gramEnd"/>
       <w:r>
         <w:rPr>
           <w:color w:val="808080" w:themeColor="background1" w:themeShade="80"/>
@@ -3375,7 +3291,6 @@
         </w:rPr>
         <w:t>CRYPTONYM</w:t>
       </w:r>
-      <w:proofErr w:type="gramStart"/>
       <w:r>
         <w:t>[:</w:t>
       </w:r>
@@ -3388,7 +3303,6 @@
         </w:rPr>
         <w:t>PATRICK</w:t>
       </w:r>
-      <w:proofErr w:type="gramEnd"/>
       <w:r>
         <w:t>:]</w:t>
       </w:r>
@@ -3932,7 +3846,6 @@
         </w:rPr>
         <w:t>INTELLIGENCE_CHANNEL</w:t>
       </w:r>
-      <w:proofErr w:type="gramStart"/>
       <w:r>
         <w:t>[:</w:t>
       </w:r>
@@ -3945,7 +3858,6 @@
         </w:rPr>
         <w:t>IDEAINT</w:t>
       </w:r>
-      <w:proofErr w:type="gramEnd"/>
       <w:r>
         <w:t>:]</w:t>
       </w:r>
@@ -4069,7 +3981,6 @@
         </w:rPr>
         <w:t>CRYPTONYM</w:t>
       </w:r>
-      <w:proofErr w:type="gramStart"/>
       <w:r>
         <w:t>[:</w:t>
       </w:r>
@@ -4082,7 +3993,6 @@
         </w:rPr>
         <w:t>PATRICK</w:t>
       </w:r>
-      <w:proofErr w:type="gramEnd"/>
       <w:r>
         <w:t>:]</w:t>
       </w:r>
@@ -5013,7 +4923,6 @@
         </w:rPr>
         <w:t>CRYPTONYM</w:t>
       </w:r>
-      <w:proofErr w:type="gramStart"/>
       <w:r>
         <w:t>[:</w:t>
       </w:r>
@@ -5026,7 +4935,6 @@
         </w:rPr>
         <w:t>INVENTOR</w:t>
       </w:r>
-      <w:proofErr w:type="gramEnd"/>
       <w:r>
         <w:t>:]</w:t>
       </w:r>
@@ -5133,7 +5041,6 @@
         </w:rPr>
         <w:t>CRYPTONYM</w:t>
       </w:r>
-      <w:proofErr w:type="gramStart"/>
       <w:r>
         <w:t>[:</w:t>
       </w:r>
@@ -5146,7 +5053,6 @@
         </w:rPr>
         <w:t>INVENTOR</w:t>
       </w:r>
-      <w:proofErr w:type="gramEnd"/>
       <w:r>
         <w:t>:]</w:t>
       </w:r>
@@ -5219,7 +5125,6 @@
         </w:rPr>
         <w:t>CRYPTONYM</w:t>
       </w:r>
-      <w:proofErr w:type="gramStart"/>
       <w:r>
         <w:t>[:</w:t>
       </w:r>
@@ -5232,7 +5137,6 @@
         </w:rPr>
         <w:t>PATRICK</w:t>
       </w:r>
-      <w:proofErr w:type="gramEnd"/>
       <w:r>
         <w:t>:]</w:t>
       </w:r>
@@ -5582,7 +5486,6 @@
         </w:rPr>
         <w:t>CRYPTONYM</w:t>
       </w:r>
-      <w:proofErr w:type="gramStart"/>
       <w:r>
         <w:t>[:</w:t>
       </w:r>
@@ -5595,7 +5498,6 @@
         </w:rPr>
         <w:t>PATRICK</w:t>
       </w:r>
-      <w:proofErr w:type="gramEnd"/>
       <w:r>
         <w:t>:]</w:t>
       </w:r>
@@ -5731,7 +5633,6 @@
         </w:rPr>
         <w:t>CRYPTONYM</w:t>
       </w:r>
-      <w:proofErr w:type="gramStart"/>
       <w:r>
         <w:t>[:</w:t>
       </w:r>
@@ -5744,7 +5645,6 @@
         </w:rPr>
         <w:t>INVENTOR</w:t>
       </w:r>
-      <w:proofErr w:type="gramEnd"/>
       <w:r>
         <w:t>:]</w:t>
       </w:r>
@@ -6594,7 +6494,6 @@
         </w:rPr>
         <w:t>CRYPTONYM</w:t>
       </w:r>
-      <w:proofErr w:type="gramStart"/>
       <w:r>
         <w:t>[:</w:t>
       </w:r>
@@ -6607,7 +6506,6 @@
         </w:rPr>
         <w:t>PATRICK</w:t>
       </w:r>
-      <w:proofErr w:type="gramEnd"/>
       <w:r>
         <w:t>:] by any defendant.</w:t>
       </w:r>
@@ -7149,7 +7047,6 @@
         </w:rPr>
         <w:t>CRYPTONYM</w:t>
       </w:r>
-      <w:proofErr w:type="gramStart"/>
       <w:r>
         <w:t>[:</w:t>
       </w:r>
@@ -7162,7 +7059,6 @@
         </w:rPr>
         <w:t>PATRICK</w:t>
       </w:r>
-      <w:proofErr w:type="gramEnd"/>
       <w:r>
         <w:t>:]</w:t>
       </w:r>
@@ -7298,7 +7194,6 @@
         </w:rPr>
         <w:t>CRYPTONYM</w:t>
       </w:r>
-      <w:proofErr w:type="gramStart"/>
       <w:r>
         <w:t>[:</w:t>
       </w:r>
@@ -7311,7 +7206,6 @@
         </w:rPr>
         <w:t>PATRICK</w:t>
       </w:r>
-      <w:proofErr w:type="gramEnd"/>
       <w:r>
         <w:t>:]</w:t>
       </w:r>
@@ -7627,7 +7521,6 @@
         </w:rPr>
         <w:t>CRYPTONYM</w:t>
       </w:r>
-      <w:proofErr w:type="gramStart"/>
       <w:r>
         <w:t>[:</w:t>
       </w:r>
@@ -7640,7 +7533,6 @@
         </w:rPr>
         <w:t>PATRICK</w:t>
       </w:r>
-      <w:proofErr w:type="gramEnd"/>
       <w:r>
         <w:t>:]</w:t>
       </w:r>
@@ -7727,7 +7619,6 @@
         </w:rPr>
         <w:t>CRYPTONYM</w:t>
       </w:r>
-      <w:proofErr w:type="gramStart"/>
       <w:r>
         <w:t>[:</w:t>
       </w:r>
@@ -7740,7 +7631,6 @@
         </w:rPr>
         <w:t>PATRICK</w:t>
       </w:r>
-      <w:proofErr w:type="gramEnd"/>
       <w:r>
         <w:t>:]</w:t>
       </w:r>
@@ -7810,7 +7700,6 @@
         </w:rPr>
         <w:t>CRYPTONYM</w:t>
       </w:r>
-      <w:proofErr w:type="gramStart"/>
       <w:r>
         <w:t>[:</w:t>
       </w:r>
@@ -7823,7 +7712,6 @@
         </w:rPr>
         <w:t>PATRICK</w:t>
       </w:r>
-      <w:proofErr w:type="gramEnd"/>
       <w:r>
         <w:t>:]</w:t>
       </w:r>
@@ -7862,7 +7750,6 @@
         </w:rPr>
         <w:t>INTELLIGENCE_CHANNEL</w:t>
       </w:r>
-      <w:proofErr w:type="gramStart"/>
       <w:r>
         <w:t>[:</w:t>
       </w:r>
@@ -7875,7 +7762,6 @@
         </w:rPr>
         <w:t>IDEAINT</w:t>
       </w:r>
-      <w:proofErr w:type="gramEnd"/>
       <w:r>
         <w:t>:]</w:t>
       </w:r>
@@ -9518,7 +9404,6 @@
         </w:rPr>
         <w:t>CRYPTONYM</w:t>
       </w:r>
-      <w:proofErr w:type="gramStart"/>
       <w:r>
         <w:t>[:</w:t>
       </w:r>
@@ -9531,7 +9416,6 @@
         </w:rPr>
         <w:t>INVENTOR</w:t>
       </w:r>
-      <w:proofErr w:type="gramEnd"/>
       <w:r>
         <w:t>:]</w:t>
       </w:r>
@@ -9594,7 +9478,6 @@
         </w:rPr>
         <w:t>CRYPTONYM</w:t>
       </w:r>
-      <w:proofErr w:type="gramStart"/>
       <w:r>
         <w:t>[:</w:t>
       </w:r>
@@ -9607,7 +9490,6 @@
         </w:rPr>
         <w:t>INVENTOR</w:t>
       </w:r>
-      <w:proofErr w:type="gramEnd"/>
       <w:r>
         <w:t>:]</w:t>
       </w:r>
@@ -9658,7 +9540,6 @@
         </w:rPr>
         <w:t>CRYPTONYM</w:t>
       </w:r>
-      <w:proofErr w:type="gramStart"/>
       <w:r>
         <w:t>[:</w:t>
       </w:r>
@@ -9671,7 +9552,6 @@
         </w:rPr>
         <w:t>INVENTOR</w:t>
       </w:r>
-      <w:proofErr w:type="gramEnd"/>
       <w:r>
         <w:t>:]</w:t>
       </w:r>
@@ -9838,7 +9718,6 @@
         </w:rPr>
         <w:t>CRYPTONYM</w:t>
       </w:r>
-      <w:proofErr w:type="gramStart"/>
       <w:r>
         <w:t>[:</w:t>
       </w:r>
@@ -9851,7 +9730,6 @@
         </w:rPr>
         <w:t>PATRICK</w:t>
       </w:r>
-      <w:proofErr w:type="gramEnd"/>
       <w:r>
         <w:t>:]</w:t>
       </w:r>
@@ -9942,7 +9820,6 @@
         </w:rPr>
         <w:t>CRYPTONYM</w:t>
       </w:r>
-      <w:proofErr w:type="gramStart"/>
       <w:r>
         <w:t>[:</w:t>
       </w:r>
@@ -9955,7 +9832,6 @@
         </w:rPr>
         <w:t>PATRICK</w:t>
       </w:r>
-      <w:proofErr w:type="gramEnd"/>
       <w:r>
         <w:t>:]</w:t>
       </w:r>
@@ -10042,7 +9918,6 @@
         </w:rPr>
         <w:t>CRYPTONYM</w:t>
       </w:r>
-      <w:proofErr w:type="gramStart"/>
       <w:r>
         <w:t>[:</w:t>
       </w:r>
@@ -10055,7 +9930,6 @@
         </w:rPr>
         <w:t>PATRICK</w:t>
       </w:r>
-      <w:proofErr w:type="gramEnd"/>
       <w:r>
         <w:t>:]</w:t>
       </w:r>
@@ -10212,7 +10086,6 @@
         </w:rPr>
         <w:t>CRYPTONYM</w:t>
       </w:r>
-      <w:proofErr w:type="gramStart"/>
       <w:r>
         <w:t>[:</w:t>
       </w:r>
@@ -10225,7 +10098,6 @@
         </w:rPr>
         <w:t>PATRICK</w:t>
       </w:r>
-      <w:proofErr w:type="gramEnd"/>
       <w:r>
         <w:t>:]</w:t>
       </w:r>
@@ -10323,7 +10195,6 @@
         </w:rPr>
         <w:t>CRYPTONYM</w:t>
       </w:r>
-      <w:proofErr w:type="gramStart"/>
       <w:r>
         <w:t>[:</w:t>
       </w:r>
@@ -10336,7 +10207,6 @@
         </w:rPr>
         <w:t>PATRICK</w:t>
       </w:r>
-      <w:proofErr w:type="gramEnd"/>
       <w:r>
         <w:t>:]</w:t>
       </w:r>
@@ -10400,7 +10270,6 @@
         </w:rPr>
         <w:t>CRYPTONYM</w:t>
       </w:r>
-      <w:proofErr w:type="gramStart"/>
       <w:r>
         <w:t>[:</w:t>
       </w:r>
@@ -10413,7 +10282,6 @@
         </w:rPr>
         <w:t>PATRICK</w:t>
       </w:r>
-      <w:proofErr w:type="gramEnd"/>
       <w:r>
         <w:t>:]</w:t>
       </w:r>
@@ -10724,13 +10592,8 @@
         <w:rPr>
           <w:u w:val="single"/>
         </w:rPr>
-        <w:pPrChange w:id="0" w:author="Patrick McElhiney" w:date="2022-09-16T23:35:00Z">
-          <w:pPr>
-            <w:jc w:val="both"/>
-          </w:pPr>
-        </w:pPrChange>
-      </w:pPr>
-      <w:commentRangeStart w:id="1"/>
+      </w:pPr>
+      <w:commentRangeStart w:id="0"/>
       <w:r>
         <w:rPr>
           <w:u w:val="single"/>
@@ -10775,7 +10638,6 @@
         </w:rPr>
         <w:t>CRYPTONYM</w:t>
       </w:r>
-      <w:proofErr w:type="gramStart"/>
       <w:r>
         <w:t>[:</w:t>
       </w:r>
@@ -10788,19 +10650,18 @@
         </w:rPr>
         <w:t>PATRICK</w:t>
       </w:r>
-      <w:proofErr w:type="gramEnd"/>
       <w:r>
         <w:t>:]</w:t>
       </w:r>
       <w:r>
         <w:t>.</w:t>
       </w:r>
-      <w:commentRangeEnd w:id="1"/>
+      <w:commentRangeEnd w:id="0"/>
       <w:r>
         <w:rPr>
           <w:rStyle w:val="CommentReference"/>
         </w:rPr>
-        <w:commentReference w:id="1"/>
+        <w:commentReference w:id="0"/>
       </w:r>
     </w:p>
     <w:p>
@@ -10862,7 +10723,6 @@
         </w:rPr>
         <w:t>CRYPTONYM</w:t>
       </w:r>
-      <w:proofErr w:type="gramStart"/>
       <w:r>
         <w:t>[:</w:t>
       </w:r>
@@ -10875,7 +10735,6 @@
         </w:rPr>
         <w:t>PATRICK</w:t>
       </w:r>
-      <w:proofErr w:type="gramEnd"/>
       <w:r>
         <w:t>:]</w:t>
       </w:r>
@@ -10935,7 +10794,6 @@
         </w:rPr>
         <w:t>CRYPTONYM</w:t>
       </w:r>
-      <w:proofErr w:type="gramStart"/>
       <w:r>
         <w:t>[:</w:t>
       </w:r>
@@ -10948,7 +10806,6 @@
         </w:rPr>
         <w:t>PATRICK</w:t>
       </w:r>
-      <w:proofErr w:type="gramEnd"/>
       <w:r>
         <w:t>:]</w:t>
       </w:r>
@@ -11008,7 +10865,6 @@
         </w:rPr>
         <w:t>CRYPTONYM</w:t>
       </w:r>
-      <w:proofErr w:type="gramStart"/>
       <w:r>
         <w:t>[:</w:t>
       </w:r>
@@ -11021,7 +10877,6 @@
         </w:rPr>
         <w:t>PATRICK</w:t>
       </w:r>
-      <w:proofErr w:type="gramEnd"/>
       <w:r>
         <w:t>:]</w:t>
       </w:r>
@@ -11081,7 +10936,6 @@
         </w:rPr>
         <w:t>CRYPTONYM</w:t>
       </w:r>
-      <w:proofErr w:type="gramStart"/>
       <w:r>
         <w:t>[:</w:t>
       </w:r>
@@ -11094,7 +10948,6 @@
         </w:rPr>
         <w:t>PATRICK</w:t>
       </w:r>
-      <w:proofErr w:type="gramEnd"/>
       <w:r>
         <w:t>:]</w:t>
       </w:r>
@@ -11154,7 +11007,6 @@
         </w:rPr>
         <w:t>CRYPTONYM</w:t>
       </w:r>
-      <w:proofErr w:type="gramStart"/>
       <w:r>
         <w:t>[:</w:t>
       </w:r>
@@ -11167,7 +11019,6 @@
         </w:rPr>
         <w:t>PATRICK</w:t>
       </w:r>
-      <w:proofErr w:type="gramEnd"/>
       <w:r>
         <w:t>:]</w:t>
       </w:r>
@@ -11227,7 +11078,6 @@
         </w:rPr>
         <w:t>CRYPTONYM</w:t>
       </w:r>
-      <w:proofErr w:type="gramStart"/>
       <w:r>
         <w:t>[:</w:t>
       </w:r>
@@ -11240,7 +11090,6 @@
         </w:rPr>
         <w:t>PATRICK</w:t>
       </w:r>
-      <w:proofErr w:type="gramEnd"/>
       <w:r>
         <w:t>:]</w:t>
       </w:r>
@@ -11615,7 +11464,6 @@
         </w:rPr>
         <w:t>CRYPTONYM</w:t>
       </w:r>
-      <w:proofErr w:type="gramStart"/>
       <w:r>
         <w:t>[:</w:t>
       </w:r>
@@ -11628,7 +11476,6 @@
         </w:rPr>
         <w:t>PATRICK</w:t>
       </w:r>
-      <w:proofErr w:type="gramEnd"/>
       <w:r>
         <w:t>:]</w:t>
       </w:r>
@@ -11687,7 +11534,6 @@
         </w:rPr>
         <w:t>CRYPTONYM</w:t>
       </w:r>
-      <w:proofErr w:type="gramStart"/>
       <w:r>
         <w:t>[:</w:t>
       </w:r>
@@ -11700,7 +11546,6 @@
         </w:rPr>
         <w:t>PATRICK</w:t>
       </w:r>
-      <w:proofErr w:type="gramEnd"/>
       <w:r>
         <w:t>:]</w:t>
       </w:r>
@@ -11811,7 +11656,7 @@
         <w:ind w:left="360" w:hanging="360"/>
         <w:jc w:val="both"/>
       </w:pPr>
-      <w:commentRangeStart w:id="2"/>
+      <w:commentRangeStart w:id="1"/>
       <w:r>
         <w:rPr>
           <w:u w:val="single"/>
@@ -11960,12 +11805,12 @@
       <w:r>
         <w:t xml:space="preserve"> is protected at the highest level of security, which is complete anonymity.</w:t>
       </w:r>
-      <w:commentRangeEnd w:id="2"/>
+      <w:commentRangeEnd w:id="1"/>
       <w:r>
         <w:rPr>
           <w:rStyle w:val="CommentReference"/>
         </w:rPr>
-        <w:commentReference w:id="2"/>
+        <w:commentReference w:id="1"/>
       </w:r>
     </w:p>
     <w:p>
@@ -11976,7 +11821,7 @@
         <w:ind w:left="360" w:hanging="360"/>
         <w:jc w:val="both"/>
       </w:pPr>
-      <w:commentRangeStart w:id="3"/>
+      <w:commentRangeStart w:id="2"/>
       <w:r>
         <w:rPr>
           <w:u w:val="single"/>
@@ -12082,12 +11927,12 @@
       <w:r>
         <w:t xml:space="preserve"> are prosecuted and convicted for war crimes, and that they are sentenced, and punished for doing so, including by removing the false charges and the false convictions.</w:t>
       </w:r>
-      <w:commentRangeEnd w:id="3"/>
+      <w:commentRangeEnd w:id="2"/>
       <w:r>
         <w:rPr>
           <w:rStyle w:val="CommentReference"/>
         </w:rPr>
-        <w:commentReference w:id="3"/>
+        <w:commentReference w:id="2"/>
       </w:r>
     </w:p>
     <w:p>
@@ -12216,7 +12061,7 @@
         <w:ind w:left="360" w:hanging="360"/>
         <w:jc w:val="both"/>
       </w:pPr>
-      <w:commentRangeStart w:id="4"/>
+      <w:commentRangeStart w:id="3"/>
       <w:r>
         <w:rPr>
           <w:u w:val="single"/>
@@ -12346,12 +12191,12 @@
       <w:r>
         <w:t xml:space="preserve"> are prosecuted and convicted for war crimes, and that they are sentenced, and punished for doing so, including by removing the false charges and the false convictions.</w:t>
       </w:r>
-      <w:commentRangeEnd w:id="4"/>
+      <w:commentRangeEnd w:id="3"/>
       <w:r>
         <w:rPr>
           <w:rStyle w:val="CommentReference"/>
         </w:rPr>
-        <w:commentReference w:id="4"/>
+        <w:commentReference w:id="3"/>
       </w:r>
     </w:p>
     <w:p>
@@ -12362,8 +12207,8 @@
         <w:ind w:left="360" w:hanging="360"/>
         <w:jc w:val="both"/>
       </w:pPr>
+      <w:commentRangeStart w:id="4"/>
       <w:commentRangeStart w:id="5"/>
-      <w:commentRangeStart w:id="6"/>
       <w:r>
         <w:rPr>
           <w:u w:val="single"/>
@@ -12429,19 +12274,19 @@
       <w:r>
         <w:t>.</w:t>
       </w:r>
+      <w:commentRangeEnd w:id="4"/>
+      <w:r>
+        <w:rPr>
+          <w:rStyle w:val="CommentReference"/>
+        </w:rPr>
+        <w:commentReference w:id="4"/>
+      </w:r>
       <w:commentRangeEnd w:id="5"/>
       <w:r>
         <w:rPr>
           <w:rStyle w:val="CommentReference"/>
         </w:rPr>
         <w:commentReference w:id="5"/>
-      </w:r>
-      <w:commentRangeEnd w:id="6"/>
-      <w:r>
-        <w:rPr>
-          <w:rStyle w:val="CommentReference"/>
-        </w:rPr>
-        <w:commentReference w:id="6"/>
       </w:r>
     </w:p>
     <w:p>
@@ -12485,7 +12330,7 @@
         <w:ind w:left="360" w:hanging="360"/>
         <w:jc w:val="both"/>
       </w:pPr>
-      <w:commentRangeStart w:id="7"/>
+      <w:commentRangeStart w:id="6"/>
       <w:r>
         <w:rPr>
           <w:u w:val="single"/>
@@ -12530,7 +12375,6 @@
         </w:rPr>
         <w:t>CRYPTONYM</w:t>
       </w:r>
-      <w:proofErr w:type="gramStart"/>
       <w:r>
         <w:t>[:</w:t>
       </w:r>
@@ -12543,19 +12387,18 @@
         </w:rPr>
         <w:t>PATRICK</w:t>
       </w:r>
-      <w:proofErr w:type="gramEnd"/>
       <w:r>
         <w:t>:]</w:t>
       </w:r>
       <w:r>
         <w:t>.</w:t>
       </w:r>
-      <w:commentRangeEnd w:id="7"/>
+      <w:commentRangeEnd w:id="6"/>
       <w:r>
         <w:rPr>
           <w:rStyle w:val="CommentReference"/>
         </w:rPr>
-        <w:commentReference w:id="7"/>
+        <w:commentReference w:id="6"/>
       </w:r>
     </w:p>
     <w:p>
@@ -12589,7 +12432,6 @@
         </w:rPr>
         <w:t>CRYPTONYM</w:t>
       </w:r>
-      <w:proofErr w:type="gramStart"/>
       <w:r>
         <w:t>[:</w:t>
       </w:r>
@@ -12602,7 +12444,6 @@
         </w:rPr>
         <w:t>PATRICK</w:t>
       </w:r>
-      <w:proofErr w:type="gramEnd"/>
       <w:r>
         <w:t>:]</w:t>
       </w:r>
@@ -12737,8 +12578,8 @@
         <w:ind w:left="360" w:hanging="360"/>
         <w:jc w:val="both"/>
       </w:pPr>
+      <w:commentRangeStart w:id="7"/>
       <w:commentRangeStart w:id="8"/>
-      <w:commentRangeStart w:id="9"/>
       <w:r>
         <w:rPr>
           <w:u w:val="single"/>
@@ -12765,7 +12606,6 @@
         </w:rPr>
         <w:t>CRYPTONYM</w:t>
       </w:r>
-      <w:proofErr w:type="gramStart"/>
       <w:r>
         <w:t>[:</w:t>
       </w:r>
@@ -12778,26 +12618,25 @@
         </w:rPr>
         <w:t>INVENTOR</w:t>
       </w:r>
-      <w:proofErr w:type="gramEnd"/>
       <w:r>
         <w:t>:]</w:t>
       </w:r>
       <w:r>
         <w:t>.</w:t>
       </w:r>
+      <w:commentRangeEnd w:id="7"/>
+      <w:r>
+        <w:rPr>
+          <w:rStyle w:val="CommentReference"/>
+        </w:rPr>
+        <w:commentReference w:id="7"/>
+      </w:r>
       <w:commentRangeEnd w:id="8"/>
       <w:r>
         <w:rPr>
           <w:rStyle w:val="CommentReference"/>
         </w:rPr>
         <w:commentReference w:id="8"/>
-      </w:r>
-      <w:commentRangeEnd w:id="9"/>
-      <w:r>
-        <w:rPr>
-          <w:rStyle w:val="CommentReference"/>
-        </w:rPr>
-        <w:commentReference w:id="9"/>
       </w:r>
     </w:p>
     <w:p>
@@ -12848,16 +12687,9 @@
       <w:r>
         <w:t xml:space="preserve"> is not in any </w:t>
       </w:r>
-      <w:del w:id="10" w:author="Patrick McElhiney" w:date="2022-09-16T23:23:00Z">
-        <w:r>
-          <w:delText>system, and</w:delText>
-        </w:r>
-      </w:del>
-      <w:ins w:id="11" w:author="Patrick McElhiney" w:date="2022-09-16T23:23:00Z">
-        <w:r>
-          <w:t>system and</w:t>
-        </w:r>
-      </w:ins>
+      <w:r>
+        <w:t>system and</w:t>
+      </w:r>
       <w:r>
         <w:t xml:space="preserve"> ensures any false </w:t>
       </w:r>
@@ -12996,7 +12828,6 @@
         </w:rPr>
         <w:t>CRYPTONYM</w:t>
       </w:r>
-      <w:proofErr w:type="gramStart"/>
       <w:r>
         <w:t>[:</w:t>
       </w:r>
@@ -13009,7 +12840,6 @@
         </w:rPr>
         <w:t>PATRICK</w:t>
       </w:r>
-      <w:proofErr w:type="gramEnd"/>
       <w:r>
         <w:t>:]</w:t>
       </w:r>
@@ -13069,7 +12899,6 @@
         </w:rPr>
         <w:t>CRYPTONYM</w:t>
       </w:r>
-      <w:proofErr w:type="gramStart"/>
       <w:r>
         <w:t>[:</w:t>
       </w:r>
@@ -13082,7 +12911,6 @@
         </w:rPr>
         <w:t>PATRICK</w:t>
       </w:r>
-      <w:proofErr w:type="gramEnd"/>
       <w:r>
         <w:t>:]</w:t>
       </w:r>
@@ -13142,7 +12970,6 @@
         </w:rPr>
         <w:t>CRYPTONYM</w:t>
       </w:r>
-      <w:proofErr w:type="gramStart"/>
       <w:r>
         <w:t>[:</w:t>
       </w:r>
@@ -13155,7 +12982,6 @@
         </w:rPr>
         <w:t>PATRICK</w:t>
       </w:r>
-      <w:proofErr w:type="gramEnd"/>
       <w:r>
         <w:t>:]</w:t>
       </w:r>
@@ -13215,7 +13041,6 @@
         </w:rPr>
         <w:t>CRYPTONYM</w:t>
       </w:r>
-      <w:proofErr w:type="gramStart"/>
       <w:r>
         <w:t>[:</w:t>
       </w:r>
@@ -13228,7 +13053,6 @@
         </w:rPr>
         <w:t>PATRICK</w:t>
       </w:r>
-      <w:proofErr w:type="gramEnd"/>
       <w:r>
         <w:t>:]</w:t>
       </w:r>
@@ -13664,7 +13488,6 @@
         </w:rPr>
         <w:t>CRYPTONYM</w:t>
       </w:r>
-      <w:proofErr w:type="gramStart"/>
       <w:r>
         <w:t>[:</w:t>
       </w:r>
@@ -13677,7 +13500,6 @@
         </w:rPr>
         <w:t>PATRICK</w:t>
       </w:r>
-      <w:proofErr w:type="gramEnd"/>
       <w:r>
         <w:t>:]</w:t>
       </w:r>
@@ -13805,7 +13627,6 @@
         </w:rPr>
         <w:t>CRYPTONYM</w:t>
       </w:r>
-      <w:proofErr w:type="gramStart"/>
       <w:r>
         <w:t>[:</w:t>
       </w:r>
@@ -13818,7 +13639,6 @@
         </w:rPr>
         <w:t>PATRICK</w:t>
       </w:r>
-      <w:proofErr w:type="gramEnd"/>
       <w:r>
         <w:t>:]</w:t>
       </w:r>
@@ -14031,15 +13851,7 @@
         <w:t>IP</w:t>
       </w:r>
       <w:r>
-        <w:t xml:space="preserve">) inventor. This technology works </w:t>
-      </w:r>
-      <w:proofErr w:type="gramStart"/>
-      <w:r>
-        <w:t>similar to</w:t>
-      </w:r>
-      <w:proofErr w:type="gramEnd"/>
-      <w:r>
-        <w:t xml:space="preserve"> the </w:t>
+        <w:t xml:space="preserve">) inventor. This technology works similar to the </w:t>
       </w:r>
       <w:r>
         <w:rPr>
@@ -14058,7 +13870,6 @@
         </w:rPr>
         <w:t>CRYPTONYM</w:t>
       </w:r>
-      <w:proofErr w:type="gramStart"/>
       <w:r>
         <w:t>[:</w:t>
       </w:r>
@@ -14071,7 +13882,6 @@
         </w:rPr>
         <w:t>INVENTOR</w:t>
       </w:r>
-      <w:proofErr w:type="gramEnd"/>
       <w:r>
         <w:t>:]</w:t>
       </w:r>
@@ -14115,7 +13925,7 @@
         <w:ind w:left="360" w:hanging="360"/>
         <w:jc w:val="both"/>
       </w:pPr>
-      <w:commentRangeStart w:id="12"/>
+      <w:commentRangeStart w:id="9"/>
       <w:r>
         <w:rPr>
           <w:u w:val="single"/>
@@ -14165,12 +13975,12 @@
       <w:r>
         <w:t xml:space="preserve"> do not appear mentally ill.</w:t>
       </w:r>
-      <w:commentRangeEnd w:id="12"/>
+      <w:commentRangeEnd w:id="9"/>
       <w:r>
         <w:rPr>
           <w:rStyle w:val="CommentReference"/>
         </w:rPr>
-        <w:commentReference w:id="12"/>
+        <w:commentReference w:id="9"/>
       </w:r>
     </w:p>
     <w:p>
@@ -14181,8 +13991,8 @@
           <w:u w:val="single"/>
         </w:rPr>
       </w:pPr>
-      <w:commentRangeStart w:id="13"/>
-      <w:commentRangeStart w:id="14"/>
+      <w:commentRangeStart w:id="10"/>
+      <w:commentRangeStart w:id="11"/>
       <w:r>
         <w:rPr>
           <w:u w:val="single"/>
@@ -14200,15 +14010,7 @@
         <w:t>2022</w:t>
       </w:r>
       <w:r>
-        <w:t>) – ensures that human hosts do not type incorrectly, such as ensuring that “</w:t>
-      </w:r>
-      <w:proofErr w:type="spellStart"/>
-      <w:r>
-        <w:t>sexurity</w:t>
-      </w:r>
-      <w:proofErr w:type="spellEnd"/>
-      <w:r>
-        <w:t xml:space="preserve">” is not typed instead of “security”, and automatically investigates what was trying to be cleared off of the system by making the typo, and automatically files lawsuits against whomever or whatever caused the typo, and any subsequent actions that were taken, such as mental health damages, such as by stating that it was a mental health violation, so therefore it could not be rational to accept the command to do so, such as “any actions originating from uses of computer programs or command prompts or terminal commands that utilize </w:t>
+        <w:t xml:space="preserve">) – ensures that human hosts do not type incorrectly, such as ensuring that “sexurity” is not typed instead of “security”, and automatically investigates what was trying to be cleared off of the system by making the typo, and automatically files lawsuits against whomever or whatever caused the typo, and any subsequent actions that were taken, such as mental health damages, such as by stating that it was a mental health violation, so therefore it could not be rational to accept the command to do so, such as “any actions originating from uses of computer programs or command prompts or terminal commands that utilize </w:t>
       </w:r>
       <w:r>
         <w:rPr>
@@ -14260,19 +14062,19 @@
       <w:r>
         <w:t>”, or any computer programs that records things wrong because of similar contextually identified mistakes that are re-occurring, or are “special options” that are used to nullify something specific, such as a serious criminal charge that needed to be processed properly in the court system and through law enforcement, and was kicked out of the system because of systematic abuses of the system, itself, by cyber criminals.</w:t>
       </w:r>
-      <w:commentRangeEnd w:id="13"/>
+      <w:commentRangeEnd w:id="10"/>
       <w:r>
         <w:rPr>
           <w:rStyle w:val="CommentReference"/>
         </w:rPr>
-        <w:commentReference w:id="13"/>
-      </w:r>
-      <w:commentRangeEnd w:id="14"/>
+        <w:commentReference w:id="10"/>
+      </w:r>
+      <w:commentRangeEnd w:id="11"/>
       <w:r>
         <w:rPr>
           <w:rStyle w:val="CommentReference"/>
         </w:rPr>
-        <w:commentReference w:id="14"/>
+        <w:commentReference w:id="11"/>
       </w:r>
       <w:r>
         <w:rPr>
@@ -14880,15 +14682,7 @@
           <w:b/>
           <w:bCs/>
         </w:rPr>
-        <w:t xml:space="preserve">ALL POSSIBLE </w:t>
-      </w:r>
-      <w:proofErr w:type="gramStart"/>
-      <w:r>
-        <w:rPr>
-          <w:b/>
-          <w:bCs/>
-        </w:rPr>
-        <w:t>SOURCES</w:t>
+        <w:t>ALL POSSIBLE SOURCES</w:t>
       </w:r>
       <w:r>
         <w:t>,</w:t>
@@ -14897,11 +14691,7 @@
         <w:t xml:space="preserve"> </w:t>
       </w:r>
       <w:r>
-        <w:t>and</w:t>
-      </w:r>
-      <w:proofErr w:type="gramEnd"/>
-      <w:r>
-        <w:t xml:space="preserve"> ensures that all </w:t>
+        <w:t xml:space="preserve">and ensures that all </w:t>
       </w:r>
       <w:r>
         <w:rPr>
@@ -18126,7 +17916,6 @@
         </w:rPr>
         <w:t>CRYPTONYM</w:t>
       </w:r>
-      <w:proofErr w:type="gramStart"/>
       <w:r>
         <w:t>[:</w:t>
       </w:r>
@@ -18139,7 +17928,6 @@
         </w:rPr>
         <w:t>PATRICK</w:t>
       </w:r>
-      <w:proofErr w:type="gramEnd"/>
       <w:r>
         <w:t>:]</w:t>
       </w:r>
@@ -18206,7 +17994,6 @@
         </w:rPr>
         <w:t>INTELLIGENCE_CHANNEL</w:t>
       </w:r>
-      <w:proofErr w:type="gramStart"/>
       <w:r>
         <w:t>[:</w:t>
       </w:r>
@@ -18219,7 +18006,6 @@
         </w:rPr>
         <w:t>IDEAINT</w:t>
       </w:r>
-      <w:proofErr w:type="gramEnd"/>
       <w:r>
         <w:t>:]</w:t>
       </w:r>
@@ -18603,7 +18389,6 @@
         </w:rPr>
         <w:t>CRYPTONYM</w:t>
       </w:r>
-      <w:proofErr w:type="gramStart"/>
       <w:r>
         <w:t>[:</w:t>
       </w:r>
@@ -18616,7 +18401,6 @@
         </w:rPr>
         <w:t>PATRICK</w:t>
       </w:r>
-      <w:proofErr w:type="gramEnd"/>
       <w:r>
         <w:t xml:space="preserve">:] cannot crash, and that no visualizations are being shown or rendered, anywhere, that would imply or try to crash any vehicle into any vehicle that any protectee of </w:t>
       </w:r>
@@ -19128,7 +18912,6 @@
         </w:rPr>
         <w:t>CRYPTONYM</w:t>
       </w:r>
-      <w:proofErr w:type="gramStart"/>
       <w:r>
         <w:t>[:</w:t>
       </w:r>
@@ -19141,7 +18924,6 @@
         </w:rPr>
         <w:t>INVENTOR</w:t>
       </w:r>
-      <w:proofErr w:type="gramEnd"/>
       <w:r>
         <w:t>:]</w:t>
       </w:r>
@@ -19297,7 +19079,6 @@
         </w:rPr>
         <w:t>CRYPTONYM</w:t>
       </w:r>
-      <w:proofErr w:type="gramStart"/>
       <w:r>
         <w:t>[:</w:t>
       </w:r>
@@ -19310,7 +19091,6 @@
         </w:rPr>
         <w:t>INVENTOR</w:t>
       </w:r>
-      <w:proofErr w:type="gramEnd"/>
       <w:r>
         <w:t>:]</w:t>
       </w:r>
@@ -19353,7 +19133,6 @@
         </w:rPr>
         <w:t>CRYPTONYM</w:t>
       </w:r>
-      <w:proofErr w:type="gramStart"/>
       <w:r>
         <w:t>[:</w:t>
       </w:r>
@@ -19366,7 +19145,6 @@
         </w:rPr>
         <w:t>INVENTOR</w:t>
       </w:r>
-      <w:proofErr w:type="gramEnd"/>
       <w:r>
         <w:t>:]</w:t>
       </w:r>
@@ -19450,7 +19228,6 @@
         </w:rPr>
         <w:t>CRYPTONYM</w:t>
       </w:r>
-      <w:proofErr w:type="gramStart"/>
       <w:r>
         <w:t>[:</w:t>
       </w:r>
@@ -19463,7 +19240,6 @@
         </w:rPr>
         <w:t>INVENTOR</w:t>
       </w:r>
-      <w:proofErr w:type="gramEnd"/>
       <w:r>
         <w:t>:]</w:t>
       </w:r>
@@ -19506,7 +19282,6 @@
         </w:rPr>
         <w:t>CRYPTONYM</w:t>
       </w:r>
-      <w:proofErr w:type="gramStart"/>
       <w:r>
         <w:t>[:</w:t>
       </w:r>
@@ -19519,7 +19294,6 @@
         </w:rPr>
         <w:t>INVENTOR</w:t>
       </w:r>
-      <w:proofErr w:type="gramEnd"/>
       <w:r>
         <w:t>:]</w:t>
       </w:r>
@@ -20134,7 +19908,6 @@
         </w:rPr>
         <w:t>CRYPTONYM</w:t>
       </w:r>
-      <w:proofErr w:type="gramStart"/>
       <w:r>
         <w:t>[:</w:t>
       </w:r>
@@ -20147,7 +19920,6 @@
         </w:rPr>
         <w:t>INVENTOR</w:t>
       </w:r>
-      <w:proofErr w:type="gramEnd"/>
       <w:r>
         <w:t>:]</w:t>
       </w:r>
@@ -21753,7 +21525,6 @@
         </w:rPr>
         <w:t>CRYPTONYM</w:t>
       </w:r>
-      <w:proofErr w:type="gramStart"/>
       <w:r>
         <w:t>[:</w:t>
       </w:r>
@@ -21766,7 +21537,6 @@
         </w:rPr>
         <w:t>INVENTOR</w:t>
       </w:r>
-      <w:proofErr w:type="gramEnd"/>
       <w:r>
         <w:t>:]</w:t>
       </w:r>
@@ -21885,7 +21655,6 @@
         </w:rPr>
         <w:t>CRYPTONYM</w:t>
       </w:r>
-      <w:proofErr w:type="gramStart"/>
       <w:r>
         <w:t>[:</w:t>
       </w:r>
@@ -21898,7 +21667,6 @@
         </w:rPr>
         <w:t>INVENTOR</w:t>
       </w:r>
-      <w:proofErr w:type="gramEnd"/>
       <w:r>
         <w:t>:]</w:t>
       </w:r>
@@ -21962,7 +21730,6 @@
         </w:rPr>
         <w:t>CRYPTONYM</w:t>
       </w:r>
-      <w:proofErr w:type="gramStart"/>
       <w:r>
         <w:t>[:</w:t>
       </w:r>
@@ -21975,7 +21742,6 @@
         </w:rPr>
         <w:t>PATRICK</w:t>
       </w:r>
-      <w:proofErr w:type="gramEnd"/>
       <w:r>
         <w:t>:]</w:t>
       </w:r>
@@ -22118,7 +21884,6 @@
         </w:rPr>
         <w:t>CRYPTONYM</w:t>
       </w:r>
-      <w:proofErr w:type="gramStart"/>
       <w:r>
         <w:t>[:</w:t>
       </w:r>
@@ -22131,7 +21896,6 @@
         </w:rPr>
         <w:t>INVENTOR</w:t>
       </w:r>
-      <w:proofErr w:type="gramEnd"/>
       <w:r>
         <w:t>:]</w:t>
       </w:r>
@@ -22925,7 +22689,6 @@
         </w:rPr>
         <w:t>CRYPTONYM</w:t>
       </w:r>
-      <w:proofErr w:type="gramStart"/>
       <w:r>
         <w:t>[:</w:t>
       </w:r>
@@ -22938,7 +22701,6 @@
         </w:rPr>
         <w:t>PATRICK</w:t>
       </w:r>
-      <w:proofErr w:type="gramEnd"/>
       <w:r>
         <w:t>:]</w:t>
       </w:r>
@@ -23205,7 +22967,6 @@
         </w:rPr>
         <w:t>CRYPTONYM</w:t>
       </w:r>
-      <w:proofErr w:type="gramStart"/>
       <w:r>
         <w:t>[:</w:t>
       </w:r>
@@ -23218,7 +22979,6 @@
         </w:rPr>
         <w:t>PATRICK</w:t>
       </w:r>
-      <w:proofErr w:type="gramEnd"/>
       <w:r>
         <w:t>:]</w:t>
       </w:r>
@@ -23329,7 +23089,6 @@
         </w:rPr>
         <w:t>CRYPTONYM</w:t>
       </w:r>
-      <w:proofErr w:type="gramStart"/>
       <w:r>
         <w:t>[:</w:t>
       </w:r>
@@ -23342,7 +23101,6 @@
         </w:rPr>
         <w:t>PATRICK</w:t>
       </w:r>
-      <w:proofErr w:type="gramEnd"/>
       <w:r>
         <w:t>:]</w:t>
       </w:r>
@@ -25622,7 +25380,6 @@
         </w:rPr>
         <w:t>CRYPTONYM</w:t>
       </w:r>
-      <w:proofErr w:type="gramStart"/>
       <w:r>
         <w:t>[:</w:t>
       </w:r>
@@ -25635,7 +25392,6 @@
         </w:rPr>
         <w:t>PATRICK</w:t>
       </w:r>
-      <w:proofErr w:type="gramEnd"/>
       <w:r>
         <w:t>:]</w:t>
       </w:r>
@@ -25674,7 +25430,6 @@
         </w:rPr>
         <w:t>INTELLIGENCE_CHANNEL</w:t>
       </w:r>
-      <w:proofErr w:type="gramStart"/>
       <w:r>
         <w:t>[:</w:t>
       </w:r>
@@ -25687,7 +25442,6 @@
         </w:rPr>
         <w:t>IDEAINT</w:t>
       </w:r>
-      <w:proofErr w:type="gramEnd"/>
       <w:r>
         <w:t>:]</w:t>
       </w:r>
@@ -29029,7 +28783,6 @@
         </w:rPr>
         <w:t>CRYPTONYM</w:t>
       </w:r>
-      <w:proofErr w:type="gramStart"/>
       <w:r>
         <w:t>[:</w:t>
       </w:r>
@@ -29042,7 +28795,6 @@
         </w:rPr>
         <w:t>INVENTOR</w:t>
       </w:r>
-      <w:proofErr w:type="gramEnd"/>
       <w:r>
         <w:t>:]</w:t>
       </w:r>
@@ -29105,7 +28857,6 @@
         </w:rPr>
         <w:t>CRYPTONYM</w:t>
       </w:r>
-      <w:proofErr w:type="gramStart"/>
       <w:r>
         <w:t>[:</w:t>
       </w:r>
@@ -29118,7 +28869,6 @@
         </w:rPr>
         <w:t>INVENTOR</w:t>
       </w:r>
-      <w:proofErr w:type="gramEnd"/>
       <w:r>
         <w:t>:]</w:t>
       </w:r>
@@ -29181,7 +28931,6 @@
         </w:rPr>
         <w:t>CRYPTONYM</w:t>
       </w:r>
-      <w:proofErr w:type="gramStart"/>
       <w:r>
         <w:t>[:</w:t>
       </w:r>
@@ -29194,7 +28943,6 @@
         </w:rPr>
         <w:t>INVENTOR</w:t>
       </w:r>
-      <w:proofErr w:type="gramEnd"/>
       <w:r>
         <w:t>:]</w:t>
       </w:r>
@@ -29245,7 +28993,6 @@
         </w:rPr>
         <w:t>CRYPTONYM</w:t>
       </w:r>
-      <w:proofErr w:type="gramStart"/>
       <w:r>
         <w:t>[:</w:t>
       </w:r>
@@ -29258,7 +29005,6 @@
         </w:rPr>
         <w:t>INVENTOR</w:t>
       </w:r>
-      <w:proofErr w:type="gramEnd"/>
       <w:r>
         <w:t>:]</w:t>
       </w:r>
@@ -29496,7 +29242,6 @@
         </w:rPr>
         <w:t>CRYPTONYM</w:t>
       </w:r>
-      <w:proofErr w:type="gramStart"/>
       <w:r>
         <w:t>[:</w:t>
       </w:r>
@@ -29509,7 +29254,6 @@
         </w:rPr>
         <w:t>PATRICK</w:t>
       </w:r>
-      <w:proofErr w:type="gramEnd"/>
       <w:r>
         <w:t>:]</w:t>
       </w:r>
@@ -29608,7 +29352,6 @@
         </w:rPr>
         <w:t>CRYPTONYM</w:t>
       </w:r>
-      <w:proofErr w:type="gramStart"/>
       <w:r>
         <w:t>[:</w:t>
       </w:r>
@@ -29621,7 +29364,6 @@
         </w:rPr>
         <w:t>PATRICK</w:t>
       </w:r>
-      <w:proofErr w:type="gramEnd"/>
       <w:r>
         <w:t>:]</w:t>
       </w:r>
@@ -29940,7 +29682,6 @@
         </w:rPr>
         <w:t>CRYPTONYM</w:t>
       </w:r>
-      <w:proofErr w:type="gramStart"/>
       <w:r>
         <w:t>[:</w:t>
       </w:r>
@@ -29953,7 +29694,6 @@
         </w:rPr>
         <w:t>PATRICK</w:t>
       </w:r>
-      <w:proofErr w:type="gramEnd"/>
       <w:r>
         <w:t>:]</w:t>
       </w:r>
@@ -30020,7 +29760,6 @@
         </w:rPr>
         <w:t>CRYPTONYM</w:t>
       </w:r>
-      <w:proofErr w:type="gramStart"/>
       <w:r>
         <w:t>[:</w:t>
       </w:r>
@@ -30033,7 +29772,6 @@
         </w:rPr>
         <w:t>PATRICK</w:t>
       </w:r>
-      <w:proofErr w:type="gramEnd"/>
       <w:r>
         <w:t>:]</w:t>
       </w:r>
@@ -30103,7 +29841,6 @@
         </w:rPr>
         <w:t>CRYPTONYM</w:t>
       </w:r>
-      <w:proofErr w:type="gramStart"/>
       <w:r>
         <w:t>[:</w:t>
       </w:r>
@@ -30116,7 +29853,6 @@
         </w:rPr>
         <w:t>PATRICK</w:t>
       </w:r>
-      <w:proofErr w:type="gramEnd"/>
       <w:r>
         <w:t>:]</w:t>
       </w:r>
@@ -30257,7 +29993,6 @@
         </w:rPr>
         <w:t>CRYPTONYM</w:t>
       </w:r>
-      <w:proofErr w:type="gramStart"/>
       <w:r>
         <w:t>[:</w:t>
       </w:r>
@@ -30270,7 +30005,6 @@
         </w:rPr>
         <w:t>PATRICK</w:t>
       </w:r>
-      <w:proofErr w:type="gramEnd"/>
       <w:r>
         <w:t>:]</w:t>
       </w:r>
@@ -30338,7 +30072,6 @@
         </w:rPr>
         <w:t>CRYPTONYM</w:t>
       </w:r>
-      <w:proofErr w:type="gramStart"/>
       <w:r>
         <w:t>[:</w:t>
       </w:r>
@@ -30351,7 +30084,6 @@
         </w:rPr>
         <w:t>PATRICK</w:t>
       </w:r>
-      <w:proofErr w:type="gramEnd"/>
       <w:r>
         <w:t>:]</w:t>
       </w:r>
@@ -30411,7 +30143,6 @@
         </w:rPr>
         <w:t>CRYPTONYM</w:t>
       </w:r>
-      <w:proofErr w:type="gramStart"/>
       <w:r>
         <w:t>[:</w:t>
       </w:r>
@@ -30424,7 +30155,6 @@
         </w:rPr>
         <w:t>PATRICK</w:t>
       </w:r>
-      <w:proofErr w:type="gramEnd"/>
       <w:r>
         <w:t>:]</w:t>
       </w:r>
@@ -30484,7 +30214,6 @@
         </w:rPr>
         <w:t>CRYPTONYM</w:t>
       </w:r>
-      <w:proofErr w:type="gramStart"/>
       <w:r>
         <w:t>[:</w:t>
       </w:r>
@@ -30497,7 +30226,6 @@
         </w:rPr>
         <w:t>PATRICK</w:t>
       </w:r>
-      <w:proofErr w:type="gramEnd"/>
       <w:r>
         <w:t>:]</w:t>
       </w:r>
@@ -30557,7 +30285,6 @@
         </w:rPr>
         <w:t>CRYPTONYM</w:t>
       </w:r>
-      <w:proofErr w:type="gramStart"/>
       <w:r>
         <w:t>[:</w:t>
       </w:r>
@@ -30570,7 +30297,6 @@
         </w:rPr>
         <w:t>PATRICK</w:t>
       </w:r>
-      <w:proofErr w:type="gramEnd"/>
       <w:r>
         <w:t>:]</w:t>
       </w:r>
@@ -30630,7 +30356,6 @@
         </w:rPr>
         <w:t>CRYPTONYM</w:t>
       </w:r>
-      <w:proofErr w:type="gramStart"/>
       <w:r>
         <w:t>[:</w:t>
       </w:r>
@@ -30643,7 +30368,6 @@
         </w:rPr>
         <w:t>PATRICK</w:t>
       </w:r>
-      <w:proofErr w:type="gramEnd"/>
       <w:r>
         <w:t>:]</w:t>
       </w:r>
@@ -30703,7 +30427,6 @@
         </w:rPr>
         <w:t>CRYPTONYM</w:t>
       </w:r>
-      <w:proofErr w:type="gramStart"/>
       <w:r>
         <w:t>[:</w:t>
       </w:r>
@@ -30716,7 +30439,6 @@
         </w:rPr>
         <w:t>PATRICK</w:t>
       </w:r>
-      <w:proofErr w:type="gramEnd"/>
       <w:r>
         <w:t>:]</w:t>
       </w:r>
@@ -30773,7 +30495,6 @@
         </w:rPr>
         <w:t>CRYPTONYM</w:t>
       </w:r>
-      <w:proofErr w:type="gramStart"/>
       <w:r>
         <w:t>[:</w:t>
       </w:r>
@@ -30786,7 +30507,6 @@
         </w:rPr>
         <w:t>PATRICK</w:t>
       </w:r>
-      <w:proofErr w:type="gramEnd"/>
       <w:r>
         <w:t>:]</w:t>
       </w:r>
@@ -30846,7 +30566,6 @@
         </w:rPr>
         <w:t>CRYPTONYM</w:t>
       </w:r>
-      <w:proofErr w:type="gramStart"/>
       <w:r>
         <w:t>[:</w:t>
       </w:r>
@@ -30859,7 +30578,6 @@
         </w:rPr>
         <w:t>PATRICK</w:t>
       </w:r>
-      <w:proofErr w:type="gramEnd"/>
       <w:r>
         <w:t>:]</w:t>
       </w:r>
@@ -30919,7 +30637,6 @@
         </w:rPr>
         <w:t>CRYPTONYM</w:t>
       </w:r>
-      <w:proofErr w:type="gramStart"/>
       <w:r>
         <w:t>[:</w:t>
       </w:r>
@@ -30932,7 +30649,6 @@
         </w:rPr>
         <w:t>PATRICK</w:t>
       </w:r>
-      <w:proofErr w:type="gramEnd"/>
       <w:r>
         <w:t>:]</w:t>
       </w:r>
@@ -30992,7 +30708,6 @@
         </w:rPr>
         <w:t>CRYPTONYM</w:t>
       </w:r>
-      <w:proofErr w:type="gramStart"/>
       <w:r>
         <w:t>[:</w:t>
       </w:r>
@@ -31005,7 +30720,6 @@
         </w:rPr>
         <w:t>PATRICK</w:t>
       </w:r>
-      <w:proofErr w:type="gramEnd"/>
       <w:r>
         <w:t>:]</w:t>
       </w:r>
@@ -31065,7 +30779,6 @@
         </w:rPr>
         <w:t>CRYPTONYM</w:t>
       </w:r>
-      <w:proofErr w:type="gramStart"/>
       <w:r>
         <w:t>[:</w:t>
       </w:r>
@@ -31078,7 +30791,6 @@
         </w:rPr>
         <w:t>PATRICK</w:t>
       </w:r>
-      <w:proofErr w:type="gramEnd"/>
       <w:r>
         <w:t>:]</w:t>
       </w:r>
@@ -31117,7 +30829,6 @@
         </w:rPr>
         <w:t>CRYPTONYM</w:t>
       </w:r>
-      <w:proofErr w:type="gramStart"/>
       <w:r>
         <w:t>[:</w:t>
       </w:r>
@@ -31130,7 +30841,6 @@
         </w:rPr>
         <w:t>PATRICK</w:t>
       </w:r>
-      <w:proofErr w:type="gramEnd"/>
       <w:r>
         <w:t>:]</w:t>
       </w:r>
@@ -31231,7 +30941,6 @@
         </w:rPr>
         <w:t>CRYPTONYM</w:t>
       </w:r>
-      <w:proofErr w:type="gramStart"/>
       <w:r>
         <w:t>[:</w:t>
       </w:r>
@@ -31244,7 +30953,6 @@
         </w:rPr>
         <w:t>PATRICK</w:t>
       </w:r>
-      <w:proofErr w:type="gramEnd"/>
       <w:r>
         <w:t>:]</w:t>
       </w:r>
@@ -31487,15 +31195,7 @@
         <w:t xml:space="preserve">) inventor. This technology </w:t>
       </w:r>
       <w:r>
-        <w:t xml:space="preserve">works </w:t>
-      </w:r>
-      <w:proofErr w:type="gramStart"/>
-      <w:r>
-        <w:t>similar to</w:t>
-      </w:r>
-      <w:proofErr w:type="gramEnd"/>
-      <w:r>
-        <w:t xml:space="preserve"> the</w:t>
+        <w:t>works similar to the</w:t>
       </w:r>
       <w:r>
         <w:t xml:space="preserve"> </w:t>
@@ -31517,7 +31217,6 @@
         </w:rPr>
         <w:t>CRYPTONYM</w:t>
       </w:r>
-      <w:proofErr w:type="gramStart"/>
       <w:r>
         <w:t>[:</w:t>
       </w:r>
@@ -31530,7 +31229,6 @@
         </w:rPr>
         <w:t>INVENTOR</w:t>
       </w:r>
-      <w:proofErr w:type="gramEnd"/>
       <w:r>
         <w:t>:]</w:t>
       </w:r>
@@ -31569,7 +31267,6 @@
         </w:rPr>
         <w:t>CRYPTONYM</w:t>
       </w:r>
-      <w:proofErr w:type="gramStart"/>
       <w:r>
         <w:t>[:</w:t>
       </w:r>
@@ -31582,7 +31279,6 @@
         </w:rPr>
         <w:t>PATRICK</w:t>
       </w:r>
-      <w:proofErr w:type="gramEnd"/>
       <w:r>
         <w:t>:]</w:t>
       </w:r>
@@ -32104,15 +31800,7 @@
           <w:b/>
           <w:bCs/>
         </w:rPr>
-        <w:t xml:space="preserve">ALL POSSIBLE </w:t>
-      </w:r>
-      <w:proofErr w:type="gramStart"/>
-      <w:r>
-        <w:rPr>
-          <w:b/>
-          <w:bCs/>
-        </w:rPr>
-        <w:t>SOURCES</w:t>
+        <w:t>ALL POSSIBLE SOURCES</w:t>
       </w:r>
       <w:r>
         <w:t>,</w:t>
@@ -32121,11 +31809,7 @@
         <w:t xml:space="preserve"> </w:t>
       </w:r>
       <w:r>
-        <w:t>and</w:t>
-      </w:r>
-      <w:proofErr w:type="gramEnd"/>
-      <w:r>
-        <w:t xml:space="preserve"> ensures that all </w:t>
+        <w:t xml:space="preserve">and ensures that all </w:t>
       </w:r>
       <w:r>
         <w:rPr>
@@ -32270,7 +31954,6 @@
         </w:rPr>
         <w:t>CRYPTONYM</w:t>
       </w:r>
-      <w:proofErr w:type="gramStart"/>
       <w:r>
         <w:t>[:</w:t>
       </w:r>
@@ -32283,7 +31966,6 @@
         </w:rPr>
         <w:t>PATRICK</w:t>
       </w:r>
-      <w:proofErr w:type="gramEnd"/>
       <w:r>
         <w:t>:].</w:t>
       </w:r>
@@ -32331,7 +32013,6 @@
         </w:rPr>
         <w:t>CRYPTONYM</w:t>
       </w:r>
-      <w:proofErr w:type="gramStart"/>
       <w:r>
         <w:t>[:</w:t>
       </w:r>
@@ -32344,7 +32025,6 @@
         </w:rPr>
         <w:t>PATRICK</w:t>
       </w:r>
-      <w:proofErr w:type="gramEnd"/>
       <w:r>
         <w:t xml:space="preserve">:], and that legal transcripts of any protectee of </w:t>
       </w:r>
@@ -32424,7 +32104,6 @@
         </w:rPr>
         <w:t>CRYPTONYM</w:t>
       </w:r>
-      <w:proofErr w:type="gramStart"/>
       <w:r>
         <w:t>[:</w:t>
       </w:r>
@@ -32437,7 +32116,6 @@
         </w:rPr>
         <w:t>PATRICK</w:t>
       </w:r>
-      <w:proofErr w:type="gramEnd"/>
       <w:r>
         <w:t>:].</w:t>
       </w:r>
@@ -32480,7 +32158,6 @@
         </w:rPr>
         <w:t>CRYPTONYM</w:t>
       </w:r>
-      <w:proofErr w:type="gramStart"/>
       <w:r>
         <w:t>[:</w:t>
       </w:r>
@@ -32493,7 +32170,6 @@
         </w:rPr>
         <w:t>PATRICK</w:t>
       </w:r>
-      <w:proofErr w:type="gramEnd"/>
       <w:r>
         <w:t xml:space="preserve">:] and allows all protectees of </w:t>
       </w:r>
@@ -32836,7 +32512,6 @@
         </w:rPr>
         <w:t>CRYPTONYM</w:t>
       </w:r>
-      <w:proofErr w:type="gramStart"/>
       <w:r>
         <w:t>[:</w:t>
       </w:r>
@@ -32849,7 +32524,6 @@
         </w:rPr>
         <w:t>PATRICK</w:t>
       </w:r>
-      <w:proofErr w:type="gramEnd"/>
       <w:r>
         <w:t>:].</w:t>
       </w:r>
@@ -32863,7 +32537,6 @@
         </w:rPr>
         <w:t>CRYPTONYM</w:t>
       </w:r>
-      <w:proofErr w:type="gramStart"/>
       <w:r>
         <w:t>[:</w:t>
       </w:r>
@@ -32876,7 +32549,6 @@
         </w:rPr>
         <w:t>PATRICK</w:t>
       </w:r>
-      <w:proofErr w:type="gramEnd"/>
       <w:r>
         <w:t>:]</w:t>
       </w:r>
@@ -32925,7 +32597,6 @@
         </w:rPr>
         <w:t>CRYPTONYM</w:t>
       </w:r>
-      <w:proofErr w:type="gramStart"/>
       <w:r>
         <w:t>[:</w:t>
       </w:r>
@@ -32938,7 +32609,6 @@
         </w:rPr>
         <w:t>PATRICK</w:t>
       </w:r>
-      <w:proofErr w:type="gramEnd"/>
       <w:r>
         <w:t>:]</w:t>
       </w:r>
@@ -33280,7 +32950,6 @@
         </w:rPr>
         <w:t>CRYPTONYM</w:t>
       </w:r>
-      <w:proofErr w:type="gramStart"/>
       <w:r>
         <w:t>[:</w:t>
       </w:r>
@@ -33293,7 +32962,6 @@
         </w:rPr>
         <w:t>PATRICK</w:t>
       </w:r>
-      <w:proofErr w:type="gramEnd"/>
       <w:r>
         <w:t>:] are secured at all times.</w:t>
       </w:r>
@@ -33329,7 +32997,6 @@
         </w:rPr>
         <w:t>CRYPTONYM</w:t>
       </w:r>
-      <w:proofErr w:type="gramStart"/>
       <w:r>
         <w:t>[:</w:t>
       </w:r>
@@ -33342,7 +33009,6 @@
         </w:rPr>
         <w:t>PATRICK</w:t>
       </w:r>
-      <w:proofErr w:type="gramEnd"/>
       <w:r>
         <w:t>:]</w:t>
       </w:r>
@@ -33401,7 +33067,6 @@
         </w:rPr>
         <w:t>CRYPTONYM</w:t>
       </w:r>
-      <w:proofErr w:type="gramStart"/>
       <w:r>
         <w:t>[:</w:t>
       </w:r>
@@ -33414,7 +33079,6 @@
         </w:rPr>
         <w:t>PATRICK</w:t>
       </w:r>
-      <w:proofErr w:type="gramEnd"/>
       <w:r>
         <w:t>:]</w:t>
       </w:r>
@@ -33541,7 +33205,6 @@
         </w:rPr>
         <w:t>CRYPTONYM</w:t>
       </w:r>
-      <w:proofErr w:type="gramStart"/>
       <w:r>
         <w:t>[:</w:t>
       </w:r>
@@ -33554,7 +33217,6 @@
         </w:rPr>
         <w:t>PATRICK</w:t>
       </w:r>
-      <w:proofErr w:type="gramEnd"/>
       <w:r>
         <w:t>:]</w:t>
       </w:r>
@@ -33617,7 +33279,6 @@
         </w:rPr>
         <w:t>CRYPTONYM</w:t>
       </w:r>
-      <w:proofErr w:type="gramStart"/>
       <w:r>
         <w:t>[:</w:t>
       </w:r>
@@ -33630,7 +33291,6 @@
         </w:rPr>
         <w:t>PATRICK</w:t>
       </w:r>
-      <w:proofErr w:type="gramEnd"/>
       <w:r>
         <w:t>:]</w:t>
       </w:r>
@@ -33679,7 +33339,6 @@
         </w:rPr>
         <w:t>CRYPTONYM</w:t>
       </w:r>
-      <w:proofErr w:type="gramStart"/>
       <w:r>
         <w:t>[:</w:t>
       </w:r>
@@ -33692,7 +33351,6 @@
         </w:rPr>
         <w:t>PATRICK</w:t>
       </w:r>
-      <w:proofErr w:type="gramEnd"/>
       <w:r>
         <w:t>:]</w:t>
       </w:r>
@@ -33731,7 +33389,6 @@
         </w:rPr>
         <w:t>CRYPTONYM</w:t>
       </w:r>
-      <w:proofErr w:type="gramStart"/>
       <w:r>
         <w:t>[:</w:t>
       </w:r>
@@ -33744,7 +33401,6 @@
         </w:rPr>
         <w:t>PATRICK</w:t>
       </w:r>
-      <w:proofErr w:type="gramEnd"/>
       <w:r>
         <w:t>:]</w:t>
       </w:r>
@@ -33824,15 +33480,7 @@
         <w:t>2022</w:t>
       </w:r>
       <w:r>
-        <w:t xml:space="preserve">) – ensures that Patrick R. McElhiney and Anna V. Kushchenko do not break up, including, however not limited, to the wishes of   President Biden to break them up as a family unit that is married, to quote “murder them”, noted at 8:51PM EST on 9/16/2022 as said by PATRICK, THE NSA SYSTEM, which was also quote        </w:t>
-      </w:r>
-      <w:proofErr w:type="gramStart"/>
-      <w:r>
-        <w:t xml:space="preserve">   “</w:t>
-      </w:r>
-      <w:proofErr w:type="gramEnd"/>
-      <w:r>
-        <w:t>Chelsea Clinton sanctioned it. Sanctioned breaking them up.” and quote “to murder them.”.</w:t>
+        <w:t>) – ensures that Patrick R. McElhiney and Anna V. Kushchenko do not break up, including, however not limited, to the wishes of   President Biden to break them up as a family unit that is married, to quote “murder them”, noted at 8:51PM EST on 9/16/2022 as said by PATRICK, THE NSA SYSTEM, which was also quote           “Chelsea Clinton sanctioned it. Sanctioned breaking them up.” and quote “to murder them.”.</w:t>
       </w:r>
     </w:p>
     <w:p>
@@ -34018,25 +33666,13 @@
           <w:b/>
           <w:bCs/>
         </w:rPr>
-        <w:t xml:space="preserve">MIND </w:t>
-      </w:r>
-      <w:proofErr w:type="gramStart"/>
-      <w:r>
-        <w:rPr>
-          <w:b/>
-          <w:bCs/>
-        </w:rPr>
-        <w:t>CONTROL</w:t>
+        <w:t>MIND CONTROL</w:t>
       </w:r>
       <w:r>
         <w:t xml:space="preserve">, </w:t>
       </w:r>
       <w:r>
-        <w:t xml:space="preserve">  </w:t>
-      </w:r>
-      <w:proofErr w:type="gramEnd"/>
-      <w:r>
-        <w:t xml:space="preserve">                                            </w:t>
+        <w:t xml:space="preserve">                                              </w:t>
       </w:r>
       <w:r>
         <w:rPr>
@@ -34271,7 +33907,6 @@
         </w:rPr>
         <w:t>CRYPTONYM</w:t>
       </w:r>
-      <w:proofErr w:type="gramStart"/>
       <w:r>
         <w:t>[:</w:t>
       </w:r>
@@ -34284,7 +33919,6 @@
         </w:rPr>
         <w:t>PATRICK</w:t>
       </w:r>
-      <w:proofErr w:type="gramEnd"/>
       <w:r>
         <w:t>:]</w:t>
       </w:r>
@@ -34407,7 +34041,6 @@
         </w:rPr>
         <w:t>CRYPTONYM</w:t>
       </w:r>
-      <w:proofErr w:type="gramStart"/>
       <w:r>
         <w:t>[:</w:t>
       </w:r>
@@ -34420,7 +34053,6 @@
         </w:rPr>
         <w:t>PATRICK</w:t>
       </w:r>
-      <w:proofErr w:type="gramEnd"/>
       <w:r>
         <w:t>:]</w:t>
       </w:r>
@@ -34758,7 +34390,6 @@
         </w:rPr>
         <w:t>CRYPTONYM</w:t>
       </w:r>
-      <w:proofErr w:type="gramStart"/>
       <w:r>
         <w:t>[:</w:t>
       </w:r>
@@ -34771,7 +34402,6 @@
         </w:rPr>
         <w:t>QUEENBEE</w:t>
       </w:r>
-      <w:proofErr w:type="gramEnd"/>
       <w:r>
         <w:t>:],</w:t>
       </w:r>
@@ -35020,7 +34650,6 @@
         </w:rPr>
         <w:t>CRYPTONYM</w:t>
       </w:r>
-      <w:proofErr w:type="gramStart"/>
       <w:r>
         <w:t>[:</w:t>
       </w:r>
@@ -35033,7 +34662,6 @@
         </w:rPr>
         <w:t>PATRICK</w:t>
       </w:r>
-      <w:proofErr w:type="gramEnd"/>
       <w:r>
         <w:t>:]</w:t>
       </w:r>
@@ -35078,7 +34706,6 @@
         </w:rPr>
         <w:t>CRYPTONYM</w:t>
       </w:r>
-      <w:proofErr w:type="gramStart"/>
       <w:r>
         <w:t>[:</w:t>
       </w:r>
@@ -35091,7 +34718,6 @@
         </w:rPr>
         <w:t>PATRICK</w:t>
       </w:r>
-      <w:proofErr w:type="gramEnd"/>
       <w:r>
         <w:t>:]</w:t>
       </w:r>
@@ -35145,7 +34771,6 @@
         </w:rPr>
         <w:t>CRYPTONYM</w:t>
       </w:r>
-      <w:proofErr w:type="gramStart"/>
       <w:r>
         <w:t>[:</w:t>
       </w:r>
@@ -35158,7 +34783,6 @@
         </w:rPr>
         <w:t>PATRICK</w:t>
       </w:r>
-      <w:proofErr w:type="gramEnd"/>
       <w:r>
         <w:t>:]</w:t>
       </w:r>
@@ -35213,7 +34837,6 @@
         </w:rPr>
         <w:t>CRYPTONYM</w:t>
       </w:r>
-      <w:proofErr w:type="gramStart"/>
       <w:r>
         <w:t>[:</w:t>
       </w:r>
@@ -35226,7 +34849,6 @@
         </w:rPr>
         <w:t>PATRICK</w:t>
       </w:r>
-      <w:proofErr w:type="gramEnd"/>
       <w:r>
         <w:t>:]</w:t>
       </w:r>
@@ -38040,14 +37662,7 @@
         <w:rPr>
           <w:u w:val="single"/>
         </w:rPr>
-        <w:t xml:space="preserve">AUTONOMOUS </w:t>
-      </w:r>
-      <w:proofErr w:type="gramStart"/>
-      <w:r>
-        <w:rPr>
-          <w:u w:val="single"/>
-        </w:rPr>
-        <w:t>EYE</w:t>
+        <w:t>AUTONOMOUS EYE</w:t>
       </w:r>
       <w:r>
         <w:rPr>
@@ -38055,7 +37670,6 @@
         </w:rPr>
         <w:t xml:space="preserve"> BROW</w:t>
       </w:r>
-      <w:proofErr w:type="gramEnd"/>
       <w:r>
         <w:rPr>
           <w:u w:val="single"/>
@@ -38155,10 +37769,7 @@
         <w:t xml:space="preserve">injured, moved, or </w:t>
       </w:r>
       <w:r>
-        <w:t>alter</w:t>
-      </w:r>
-      <w:r>
-        <w:t>ed</w:t>
+        <w:t>altered</w:t>
       </w:r>
       <w:r>
         <w:rPr>
@@ -38324,7 +37935,7 @@
         <w:ind w:left="720" w:hanging="360"/>
         <w:jc w:val="both"/>
       </w:pPr>
-      <w:commentRangeStart w:id="15"/>
+      <w:commentRangeStart w:id="12"/>
       <w:r>
         <w:rPr>
           <w:u w:val="single"/>
@@ -38393,7 +38004,6 @@
         </w:rPr>
         <w:t>CRYPTONYM</w:t>
       </w:r>
-      <w:proofErr w:type="gramStart"/>
       <w:r>
         <w:t>[:</w:t>
       </w:r>
@@ -38406,42 +38016,24 @@
         </w:rPr>
         <w:t>PATRICK</w:t>
       </w:r>
-      <w:proofErr w:type="gramEnd"/>
       <w:r>
         <w:t>:]</w:t>
       </w:r>
       <w:r>
         <w:t>, are sexually arousing to anyone</w:t>
       </w:r>
-      <w:ins w:id="16" w:author="Patrick McElhiney" w:date="2022-09-16T23:10:00Z">
-        <w:r>
-          <w:t xml:space="preserve">, including </w:t>
-        </w:r>
-      </w:ins>
-      <w:ins w:id="17" w:author="Patrick McElhiney" w:date="2022-09-16T23:11:00Z">
-        <w:r>
-          <w:t xml:space="preserve">through the use of </w:t>
-        </w:r>
-      </w:ins>
-      <w:ins w:id="18" w:author="Patrick McElhiney" w:date="2022-09-16T23:10:00Z">
-        <w:r>
-          <w:t>radio frequency space weapons or laser space weapons, including mind control in type</w:t>
-        </w:r>
-        <w:r>
-          <w:t>.</w:t>
-        </w:r>
-      </w:ins>
-      <w:del w:id="19" w:author="Patrick McElhiney" w:date="2022-09-16T23:10:00Z">
-        <w:r>
-          <w:delText>.</w:delText>
-        </w:r>
-      </w:del>
-      <w:commentRangeEnd w:id="15"/>
+      <w:r>
+        <w:t>, including through the use of radio frequency space weapons or laser space weapons, including mind control in type</w:t>
+      </w:r>
+      <w:r>
+        <w:t>.</w:t>
+      </w:r>
+      <w:commentRangeEnd w:id="12"/>
       <w:r>
         <w:rPr>
           <w:rStyle w:val="CommentReference"/>
         </w:rPr>
-        <w:commentReference w:id="15"/>
+        <w:commentReference w:id="12"/>
       </w:r>
     </w:p>
     <w:p>
@@ -38449,7 +38041,7 @@
         <w:ind w:left="360" w:hanging="360"/>
         <w:jc w:val="both"/>
       </w:pPr>
-      <w:commentRangeStart w:id="20"/>
+      <w:commentRangeStart w:id="13"/>
       <w:r>
         <w:rPr>
           <w:u w:val="single"/>
@@ -38532,21 +38124,14 @@
         <w:t xml:space="preserve"> or referred to as metaphysical references to anything else</w:t>
       </w:r>
       <w:r>
-        <w:rPr>
-          <w:rPrChange w:id="21" w:author="Patrick McElhiney" w:date="2022-09-16T23:10:00Z">
-            <w:rPr>
-              <w:color w:val="808080" w:themeColor="background1" w:themeShade="80"/>
-            </w:rPr>
-          </w:rPrChange>
-        </w:rPr>
         <w:t>, including radio frequency space weapons or laser space weapons.</w:t>
       </w:r>
-      <w:commentRangeEnd w:id="20"/>
+      <w:commentRangeEnd w:id="13"/>
       <w:r>
         <w:rPr>
           <w:rStyle w:val="CommentReference"/>
         </w:rPr>
-        <w:commentReference w:id="20"/>
+        <w:commentReference w:id="13"/>
       </w:r>
     </w:p>
     <w:p>
@@ -38554,7 +38139,7 @@
         <w:ind w:left="360" w:hanging="360"/>
         <w:jc w:val="both"/>
       </w:pPr>
-      <w:commentRangeStart w:id="22"/>
+      <w:commentRangeStart w:id="14"/>
       <w:r>
         <w:rPr>
           <w:u w:val="single"/>
@@ -38596,21 +38181,14 @@
         <w:t>damaged, including the use of mind control to make them release their pressure from any keyboard key</w:t>
       </w:r>
       <w:r>
-        <w:rPr>
-          <w:rPrChange w:id="23" w:author="Patrick McElhiney" w:date="2022-09-16T23:10:00Z">
-            <w:rPr>
-              <w:color w:val="808080" w:themeColor="background1" w:themeShade="80"/>
-            </w:rPr>
-          </w:rPrChange>
-        </w:rPr>
         <w:t>, including radio frequency space weapons or laser space weapons.</w:t>
       </w:r>
-      <w:commentRangeEnd w:id="22"/>
+      <w:commentRangeEnd w:id="14"/>
       <w:r>
         <w:rPr>
           <w:rStyle w:val="CommentReference"/>
         </w:rPr>
-        <w:commentReference w:id="22"/>
+        <w:commentReference w:id="14"/>
       </w:r>
     </w:p>
     <w:p>
@@ -38618,7 +38196,7 @@
         <w:ind w:left="360" w:hanging="360"/>
         <w:jc w:val="both"/>
       </w:pPr>
-      <w:commentRangeStart w:id="24"/>
+      <w:commentRangeStart w:id="15"/>
       <w:r>
         <w:rPr>
           <w:u w:val="single"/>
@@ -38675,7 +38253,6 @@
         </w:rPr>
         <w:t>CRYPTONYM</w:t>
       </w:r>
-      <w:proofErr w:type="gramStart"/>
       <w:r>
         <w:t>[:</w:t>
       </w:r>
@@ -38688,7 +38265,6 @@
         </w:rPr>
         <w:t>PATRICK</w:t>
       </w:r>
-      <w:proofErr w:type="gramEnd"/>
       <w:r>
         <w:t xml:space="preserve">:] </w:t>
       </w:r>
@@ -38768,36 +38344,20 @@
         <w:t>MEDICAL WAR CRIMES</w:t>
       </w:r>
       <w:r>
-        <w:rPr>
-          <w:rPrChange w:id="25" w:author="Patrick McElhiney" w:date="2022-09-16T23:10:00Z">
-            <w:rPr>
-              <w:color w:val="808080" w:themeColor="background1" w:themeShade="80"/>
-            </w:rPr>
-          </w:rPrChange>
-        </w:rPr>
         <w:t xml:space="preserve">, including </w:t>
       </w:r>
-      <w:ins w:id="26" w:author="Patrick McElhiney" w:date="2022-09-16T23:11:00Z">
-        <w:r>
-          <w:t xml:space="preserve">through the use of </w:t>
-        </w:r>
-      </w:ins>
-      <w:r>
-        <w:rPr>
-          <w:rPrChange w:id="27" w:author="Patrick McElhiney" w:date="2022-09-16T23:10:00Z">
-            <w:rPr>
-              <w:color w:val="808080" w:themeColor="background1" w:themeShade="80"/>
-            </w:rPr>
-          </w:rPrChange>
-        </w:rPr>
+      <w:r>
+        <w:t xml:space="preserve">through the use of </w:t>
+      </w:r>
+      <w:r>
         <w:t>radio frequency space weapons or laser space weapons.</w:t>
       </w:r>
-      <w:commentRangeEnd w:id="24"/>
+      <w:commentRangeEnd w:id="15"/>
       <w:r>
         <w:rPr>
           <w:rStyle w:val="CommentReference"/>
         </w:rPr>
-        <w:commentReference w:id="24"/>
+        <w:commentReference w:id="15"/>
       </w:r>
     </w:p>
     <w:p>
@@ -38868,53 +38428,27 @@
           <w:color w:val="808080" w:themeColor="background1" w:themeShade="80"/>
           <w:u w:val="single"/>
         </w:rPr>
-        <w:t xml:space="preserve">AUTONOMOUS MEDICAL </w:t>
+        <w:t>AUTONOMOUS MEDICAL WAR CRIMES PREVENTION SECURITY SYSTEMS</w:t>
       </w:r>
       <w:r>
         <w:rPr>
           <w:color w:val="808080" w:themeColor="background1" w:themeShade="80"/>
-          <w:u w:val="single"/>
-        </w:rPr>
-        <w:t>WAR CRIMES</w:t>
-      </w:r>
-      <w:r>
-        <w:rPr>
+        </w:rPr>
+        <w:t xml:space="preserve"> (</w:t>
+      </w:r>
+      <w:r>
+        <w:rPr>
+          <w:b/>
+          <w:bCs/>
           <w:color w:val="808080" w:themeColor="background1" w:themeShade="80"/>
-          <w:u w:val="single"/>
-        </w:rPr>
-        <w:t xml:space="preserve"> PREVENTION SECURITY SYSTEMS</w:t>
+        </w:rPr>
+        <w:t>2022</w:t>
       </w:r>
       <w:r>
         <w:rPr>
           <w:color w:val="808080" w:themeColor="background1" w:themeShade="80"/>
         </w:rPr>
-        <w:t xml:space="preserve"> (</w:t>
-      </w:r>
-      <w:r>
-        <w:rPr>
-          <w:b/>
-          <w:bCs/>
-          <w:color w:val="808080" w:themeColor="background1" w:themeShade="80"/>
-        </w:rPr>
-        <w:t>2022</w:t>
-      </w:r>
-      <w:r>
-        <w:rPr>
-          <w:color w:val="808080" w:themeColor="background1" w:themeShade="80"/>
-        </w:rPr>
-        <w:t xml:space="preserve">) – ensures that medical </w:t>
-      </w:r>
-      <w:r>
-        <w:rPr>
-          <w:color w:val="808080" w:themeColor="background1" w:themeShade="80"/>
-        </w:rPr>
-        <w:t>war crimes</w:t>
-      </w:r>
-      <w:r>
-        <w:rPr>
-          <w:color w:val="808080" w:themeColor="background1" w:themeShade="80"/>
-        </w:rPr>
-        <w:t xml:space="preserve"> to not occur to anyone, including radio frequency space weapons or laser space weapons.</w:t>
+        <w:t>) – ensures that medical war crimes to not occur to anyone, including radio frequency space weapons or laser space weapons.</w:t>
       </w:r>
     </w:p>
     <w:p>
@@ -38932,13 +38466,7 @@
         <w:rPr>
           <w:u w:val="single"/>
         </w:rPr>
-        <w:t>CANCER</w:t>
-      </w:r>
-      <w:r>
-        <w:rPr>
-          <w:u w:val="single"/>
-        </w:rPr>
-        <w:t xml:space="preserve"> PREVENTION </w:t>
+        <w:t xml:space="preserve">CANCER PREVENTION </w:t>
       </w:r>
       <w:r>
         <w:rPr>
@@ -38960,22 +38488,11 @@
         <w:t xml:space="preserve">) – ensures that </w:t>
       </w:r>
       <w:r>
-        <w:t>cancer</w:t>
-      </w:r>
-      <w:r>
-        <w:t xml:space="preserve"> </w:t>
-      </w:r>
-      <w:r>
-        <w:t xml:space="preserve">does </w:t>
-      </w:r>
-      <w:r>
-        <w:t>not occur to anyone, including radio frequency space weapons or laser space weapons</w:t>
-      </w:r>
-      <w:ins w:id="28" w:author="Patrick McElhiney" w:date="2022-09-16T23:10:00Z">
-        <w:r>
-          <w:t>, including mind control in type</w:t>
-        </w:r>
-      </w:ins>
+        <w:t>cancer does not occur to anyone, including radio frequency space weapons or laser space weapons</w:t>
+      </w:r>
+      <w:r>
+        <w:t>, including mind control in type</w:t>
+      </w:r>
       <w:r>
         <w:t>.</w:t>
       </w:r>
@@ -39041,7 +38558,6 @@
         </w:rPr>
         <w:t>CRYPTONYM</w:t>
       </w:r>
-      <w:proofErr w:type="gramStart"/>
       <w:r>
         <w:t>[:</w:t>
       </w:r>
@@ -39054,7 +38570,6 @@
         </w:rPr>
         <w:t>PATRICK</w:t>
       </w:r>
-      <w:proofErr w:type="gramEnd"/>
       <w:r>
         <w:t xml:space="preserve">:] </w:t>
       </w:r>
@@ -39320,27 +38835,10 @@
           <w:b/>
           <w:bCs/>
         </w:rPr>
-        <w:t>T</w:t>
-      </w:r>
-      <w:r>
-        <w:rPr>
-          <w:b/>
-          <w:bCs/>
-        </w:rPr>
-        <w:t>HROAT</w:t>
-      </w:r>
-      <w:r>
-        <w:rPr>
-          <w:b/>
-          <w:bCs/>
-        </w:rPr>
-        <w:t xml:space="preserve"> WARRANT</w:t>
-      </w:r>
-      <w:r>
-        <w:t xml:space="preserve"> to conduct damages using radio frequency or laser space weapons, including mind control in type</w:t>
-      </w:r>
-      <w:r>
-        <w:t>,</w:t>
+        <w:t>THROAT WARRANT</w:t>
+      </w:r>
+      <w:r>
+        <w:t xml:space="preserve"> to conduct damages using radio frequency or laser space weapons, including mind control in type,</w:t>
       </w:r>
       <w:r>
         <w:t xml:space="preserve"> </w:t>
@@ -39475,14 +38973,7 @@
           <w:b/>
           <w:bCs/>
         </w:rPr>
-        <w:t>NECK</w:t>
-      </w:r>
-      <w:r>
-        <w:rPr>
-          <w:b/>
-          <w:bCs/>
-        </w:rPr>
-        <w:t xml:space="preserve"> WARRANT</w:t>
+        <w:t>NECK WARRANT</w:t>
       </w:r>
       <w:r>
         <w:t xml:space="preserve"> to conduct damages using radio frequency or laser space weapons, </w:t>
@@ -39553,10 +39044,7 @@
         <w:t xml:space="preserve">space weapons </w:t>
       </w:r>
       <w:r>
-        <w:t>in type</w:t>
-      </w:r>
-      <w:r>
-        <w:t>,</w:t>
+        <w:t>in type,</w:t>
       </w:r>
       <w:r>
         <w:t xml:space="preserve"> </w:t>
@@ -39590,7 +39078,7 @@
         <w:ind w:left="360" w:hanging="360"/>
         <w:jc w:val="both"/>
       </w:pPr>
-      <w:commentRangeStart w:id="29"/>
+      <w:commentRangeStart w:id="16"/>
       <w:r>
         <w:rPr>
           <w:u w:val="single"/>
@@ -39647,14 +39135,7 @@
           <w:b/>
           <w:bCs/>
         </w:rPr>
-        <w:t>WRIST</w:t>
-      </w:r>
-      <w:r>
-        <w:rPr>
-          <w:b/>
-          <w:bCs/>
-        </w:rPr>
-        <w:t xml:space="preserve"> WARRANT</w:t>
+        <w:t>WRIST WARRANT</w:t>
       </w:r>
       <w:r>
         <w:t xml:space="preserve"> to conduct damages using radio frequency or laser space weapons, </w:t>
@@ -39686,10 +39167,7 @@
         <w:t xml:space="preserve"> </w:t>
       </w:r>
       <w:r>
-        <w:t>including mind control in type</w:t>
-      </w:r>
-      <w:r>
-        <w:t>,</w:t>
+        <w:t>including mind control in type,</w:t>
       </w:r>
       <w:r>
         <w:t xml:space="preserve"> </w:t>
@@ -39697,12 +39175,12 @@
       <w:r>
         <w:t>including wrist tension or wrist pain.</w:t>
       </w:r>
-      <w:commentRangeEnd w:id="29"/>
+      <w:commentRangeEnd w:id="16"/>
       <w:r>
         <w:rPr>
           <w:rStyle w:val="CommentReference"/>
         </w:rPr>
-        <w:commentReference w:id="29"/>
+        <w:commentReference w:id="16"/>
       </w:r>
     </w:p>
     <w:p>
@@ -39710,7 +39188,7 @@
         <w:ind w:left="360" w:hanging="360"/>
         <w:jc w:val="both"/>
       </w:pPr>
-      <w:commentRangeStart w:id="30"/>
+      <w:commentRangeStart w:id="17"/>
       <w:r>
         <w:rPr>
           <w:u w:val="single"/>
@@ -39741,41 +39219,24 @@
         <w:t xml:space="preserve"> does not occur</w:t>
       </w:r>
       <w:r>
-        <w:t xml:space="preserve">, including using any computer software that then uses the </w:t>
-      </w:r>
-      <w:r>
-        <w:t xml:space="preserve">  </w:t>
-      </w:r>
-      <w:r>
-        <w:rPr>
-          <w:b/>
-          <w:bCs/>
-        </w:rPr>
-        <w:t>T</w:t>
-      </w:r>
-      <w:r>
-        <w:rPr>
-          <w:b/>
-          <w:bCs/>
-        </w:rPr>
-        <w:t>OO</w:t>
-      </w:r>
-      <w:r>
-        <w:rPr>
-          <w:b/>
-          <w:bCs/>
-        </w:rPr>
-        <w:t>TH WARRANT</w:t>
+        <w:t xml:space="preserve">, including using any computer software that then uses the   </w:t>
+      </w:r>
+      <w:r>
+        <w:rPr>
+          <w:b/>
+          <w:bCs/>
+        </w:rPr>
+        <w:t>TOOTH WARRANT</w:t>
       </w:r>
       <w:r>
         <w:t xml:space="preserve"> to conduct damages using radio frequency or laser space weapons, including mind control in type.</w:t>
       </w:r>
-      <w:commentRangeEnd w:id="30"/>
+      <w:commentRangeEnd w:id="17"/>
       <w:r>
         <w:rPr>
           <w:rStyle w:val="CommentReference"/>
         </w:rPr>
-        <w:commentReference w:id="30"/>
+        <w:commentReference w:id="17"/>
       </w:r>
     </w:p>
     <w:p>
@@ -39813,10 +39274,7 @@
         <w:t xml:space="preserve"> does not occur</w:t>
       </w:r>
       <w:r>
-        <w:t xml:space="preserve">, including </w:t>
-      </w:r>
-      <w:r>
-        <w:t xml:space="preserve">using any computer software that then uses the     </w:t>
+        <w:t xml:space="preserve">, including using any computer software that then uses the     </w:t>
       </w:r>
       <w:r>
         <w:rPr>
@@ -39826,10 +39284,7 @@
         <w:t>TEETH WARRANT</w:t>
       </w:r>
       <w:r>
-        <w:t xml:space="preserve"> to conduct damages using radio frequency or laser space weapons, including mind control in type</w:t>
-      </w:r>
-      <w:r>
-        <w:t>.</w:t>
+        <w:t xml:space="preserve"> to conduct damages using radio frequency or laser space weapons, including mind control in type.</w:t>
       </w:r>
     </w:p>
     <w:p>
@@ -39941,30 +39396,17 @@
         <w:t>TOOTH WARRANTS</w:t>
       </w:r>
       <w:r>
-        <w:t>, including using any computer software that then uses the</w:t>
-      </w:r>
-      <w:r>
-        <w:t xml:space="preserve"> </w:t>
-      </w:r>
-      <w:r>
-        <w:rPr>
-          <w:b/>
-          <w:bCs/>
-        </w:rPr>
-        <w:t>ANY</w:t>
-      </w:r>
-      <w:r>
-        <w:rPr>
-          <w:b/>
-          <w:bCs/>
-        </w:rPr>
-        <w:t xml:space="preserve"> TEETH WARRANT</w:t>
-      </w:r>
-      <w:r>
-        <w:t xml:space="preserve"> </w:t>
-      </w:r>
-      <w:r>
-        <w:t xml:space="preserve">or                        </w:t>
+        <w:t xml:space="preserve">, including using any computer software that then uses the </w:t>
+      </w:r>
+      <w:r>
+        <w:rPr>
+          <w:b/>
+          <w:bCs/>
+        </w:rPr>
+        <w:t>ANY TEETH WARRANT</w:t>
+      </w:r>
+      <w:r>
+        <w:t xml:space="preserve"> or                        </w:t>
       </w:r>
       <w:r>
         <w:rPr>
@@ -39974,10 +39416,7 @@
         <w:t>ANY TOOTH WARRANT</w:t>
       </w:r>
       <w:r>
-        <w:t xml:space="preserve"> </w:t>
-      </w:r>
-      <w:r>
-        <w:t>to conduct damages using radio frequency or laser space weapons, including mind control in type.</w:t>
+        <w:t xml:space="preserve"> to conduct damages using radio frequency or laser space weapons, including mind control in type.</w:t>
       </w:r>
     </w:p>
     <w:p>
@@ -40098,7 +39537,6 @@
         </w:rPr>
         <w:t>CRYPTONYM</w:t>
       </w:r>
-      <w:proofErr w:type="gramStart"/>
       <w:r>
         <w:t>[:</w:t>
       </w:r>
@@ -40111,7 +39549,6 @@
         </w:rPr>
         <w:t>PATRICK</w:t>
       </w:r>
-      <w:proofErr w:type="gramEnd"/>
       <w:r>
         <w:t>:]</w:t>
       </w:r>
@@ -40125,7 +39562,6 @@
         </w:rPr>
         <w:t>CRYPTONYM</w:t>
       </w:r>
-      <w:proofErr w:type="gramStart"/>
       <w:r>
         <w:t>[:</w:t>
       </w:r>
@@ -40138,7 +39574,6 @@
         </w:rPr>
         <w:t>PATRICK</w:t>
       </w:r>
-      <w:proofErr w:type="gramEnd"/>
       <w:r>
         <w:t>:]</w:t>
       </w:r>
@@ -40591,7 +40026,6 @@
         </w:rPr>
         <w:t>CRYPTONYM</w:t>
       </w:r>
-      <w:proofErr w:type="gramStart"/>
       <w:r>
         <w:t>[:</w:t>
       </w:r>
@@ -40604,7 +40038,6 @@
         </w:rPr>
         <w:t>PATRICK</w:t>
       </w:r>
-      <w:proofErr w:type="gramEnd"/>
       <w:r>
         <w:t>:]</w:t>
       </w:r>
@@ -40693,7 +40126,6 @@
         </w:rPr>
         <w:t>INTELLIGENCE_CHANNEL</w:t>
       </w:r>
-      <w:proofErr w:type="gramStart"/>
       <w:r>
         <w:t>[:</w:t>
       </w:r>
@@ -40706,7 +40138,6 @@
         </w:rPr>
         <w:t>SENSUALINT</w:t>
       </w:r>
-      <w:proofErr w:type="gramEnd"/>
       <w:r>
         <w:t>:]</w:t>
       </w:r>
@@ -40805,7 +40236,6 @@
         </w:rPr>
         <w:t>INTELLIGENCE_CHANNEL</w:t>
       </w:r>
-      <w:proofErr w:type="gramStart"/>
       <w:r>
         <w:t>[:</w:t>
       </w:r>
@@ -40818,7 +40248,6 @@
         </w:rPr>
         <w:t>IDEAINT</w:t>
       </w:r>
-      <w:proofErr w:type="gramEnd"/>
       <w:r>
         <w:t>:]</w:t>
       </w:r>
@@ -40944,7 +40373,6 @@
         </w:rPr>
         <w:t>CRYPTONYM</w:t>
       </w:r>
-      <w:proofErr w:type="gramStart"/>
       <w:r>
         <w:t>[:</w:t>
       </w:r>
@@ -40957,7 +40385,6 @@
         </w:rPr>
         <w:t>PATRICK</w:t>
       </w:r>
-      <w:proofErr w:type="gramEnd"/>
       <w:r>
         <w:t>:]</w:t>
       </w:r>
@@ -41003,7 +40430,6 @@
         </w:rPr>
         <w:t>CRYPTONYM</w:t>
       </w:r>
-      <w:proofErr w:type="gramStart"/>
       <w:r>
         <w:t>[:</w:t>
       </w:r>
@@ -41016,7 +40442,6 @@
         </w:rPr>
         <w:t>PATRICK</w:t>
       </w:r>
-      <w:proofErr w:type="gramEnd"/>
       <w:r>
         <w:t>:]</w:t>
       </w:r>
@@ -41682,7 +41107,6 @@
         </w:rPr>
         <w:t>CRYPTONYM</w:t>
       </w:r>
-      <w:proofErr w:type="gramStart"/>
       <w:r>
         <w:t>[:</w:t>
       </w:r>
@@ -41695,7 +41119,6 @@
         </w:rPr>
         <w:t>PATRICK</w:t>
       </w:r>
-      <w:proofErr w:type="gramEnd"/>
       <w:r>
         <w:t>:]</w:t>
       </w:r>
@@ -41763,10 +41186,7 @@
         <w:t xml:space="preserve"> </w:t>
       </w:r>
       <w:r>
-        <w:t>or</w:t>
-      </w:r>
-      <w:r>
-        <w:t xml:space="preserve"> </w:t>
+        <w:t xml:space="preserve">or </w:t>
       </w:r>
       <w:r>
         <w:rPr>
@@ -41785,7 +41205,6 @@
         </w:rPr>
         <w:t>CRYPTONYM</w:t>
       </w:r>
-      <w:proofErr w:type="gramStart"/>
       <w:r>
         <w:t>[:</w:t>
       </w:r>
@@ -41798,7 +41217,6 @@
         </w:rPr>
         <w:t>PATRICK</w:t>
       </w:r>
-      <w:proofErr w:type="gramEnd"/>
       <w:r>
         <w:t>:]</w:t>
       </w:r>
@@ -41899,15 +41317,7 @@
         <w:t xml:space="preserve"> are secured, by ensuring that no excessive weight gain or excessive weight loss occurs due to excessive eating or excessive dieting or starvation or bulimia or anorexia</w:t>
       </w:r>
       <w:r>
-        <w:t xml:space="preserve">, including by preventing mind control space weapons, and uses of laser or radio frequency space weapons, which mind control space weapons also use either radio frequency or laser space weapons, whereas laser light or radio frequency is the invisible actor that conducts the physical crimes, from space satellites, that are deemed to be space weapons by                         The United Nations, and mind control satellites were deemed to be space weapons by                          The United Nations as of 2020, and only The United States of America builds mind control space weapons, and The United Nations believes that all of the space weapons that can act against         U.S. Citizens are actually U.S. Military satellite weapons, not Chinese or Russian space weapons. It is believed that China and Russia know how to hack into them, however they are likely not made in China or Russia because of U.S. Space Command procedures too destroy foreign space weapons above U.S. sky space, which means that most if not </w:t>
-      </w:r>
-      <w:proofErr w:type="gramStart"/>
-      <w:r>
-        <w:t>all of</w:t>
-      </w:r>
-      <w:proofErr w:type="gramEnd"/>
-      <w:r>
-        <w:t xml:space="preserve"> the deaths and injuries that have occurred because of space weapons during President Biden’s term, have actually been conducted or condoned </w:t>
+        <w:t xml:space="preserve">, including by preventing mind control space weapons, and uses of laser or radio frequency space weapons, which mind control space weapons also use either radio frequency or laser space weapons, whereas laser light or radio frequency is the invisible actor that conducts the physical crimes, from space satellites, that are deemed to be space weapons by                         The United Nations, and mind control satellites were deemed to be space weapons by                          The United Nations as of 2020, and only The United States of America builds mind control space weapons, and The United Nations believes that all of the space weapons that can act against         U.S. Citizens are actually U.S. Military satellite weapons, not Chinese or Russian space weapons. It is believed that China and Russia know how to hack into them, however they are likely not made in China or Russia because of U.S. Space Command procedures too destroy foreign space weapons above U.S. sky space, which means that most if not all of the deaths and injuries that have occurred because of space weapons during President Biden’s term, have actually been conducted or condoned </w:t>
       </w:r>
       <w:r>
         <w:t>by President Joseph F. Biden, himself.</w:t>
@@ -41978,7 +41388,6 @@
         </w:rPr>
         <w:t>CRYPTONYM</w:t>
       </w:r>
-      <w:proofErr w:type="gramStart"/>
       <w:r>
         <w:t>[:</w:t>
       </w:r>
@@ -41991,7 +41400,6 @@
         </w:rPr>
         <w:t>PATRICK</w:t>
       </w:r>
-      <w:proofErr w:type="gramEnd"/>
       <w:r>
         <w:t>:]</w:t>
       </w:r>
@@ -42035,7 +41443,7 @@
         <w:ind w:left="360" w:hanging="360"/>
         <w:jc w:val="both"/>
       </w:pPr>
-      <w:commentRangeStart w:id="31"/>
+      <w:commentRangeStart w:id="18"/>
       <w:r>
         <w:rPr>
           <w:u w:val="single"/>
@@ -42221,12 +41629,12 @@
         </w:rPr>
         <w:t>.</w:t>
       </w:r>
-      <w:commentRangeEnd w:id="31"/>
+      <w:commentRangeEnd w:id="18"/>
       <w:r>
         <w:rPr>
           <w:rStyle w:val="CommentReference"/>
         </w:rPr>
-        <w:commentReference w:id="31"/>
+        <w:commentReference w:id="18"/>
       </w:r>
     </w:p>
     <w:p>
@@ -42234,7 +41642,7 @@
         <w:ind w:left="360" w:hanging="360"/>
         <w:jc w:val="both"/>
       </w:pPr>
-      <w:commentRangeStart w:id="32"/>
+      <w:commentRangeStart w:id="19"/>
       <w:r>
         <w:rPr>
           <w:u w:val="single"/>
@@ -42328,7 +41736,6 @@
         </w:rPr>
         <w:t>CRYPTONYM</w:t>
       </w:r>
-      <w:proofErr w:type="gramStart"/>
       <w:r>
         <w:t>[:</w:t>
       </w:r>
@@ -42341,7 +41748,6 @@
         </w:rPr>
         <w:t>PATRICK</w:t>
       </w:r>
-      <w:proofErr w:type="gramEnd"/>
       <w:r>
         <w:t>:]</w:t>
       </w:r>
@@ -42363,12 +41769,12 @@
         </w:rPr>
         <w:t>.</w:t>
       </w:r>
-      <w:commentRangeEnd w:id="32"/>
+      <w:commentRangeEnd w:id="19"/>
       <w:r>
         <w:rPr>
           <w:rStyle w:val="CommentReference"/>
         </w:rPr>
-        <w:commentReference w:id="32"/>
+        <w:commentReference w:id="19"/>
       </w:r>
     </w:p>
     <w:p>
@@ -42376,7 +41782,7 @@
         <w:ind w:left="360" w:hanging="360"/>
         <w:jc w:val="both"/>
       </w:pPr>
-      <w:commentRangeStart w:id="33"/>
+      <w:commentRangeStart w:id="20"/>
       <w:r>
         <w:rPr>
           <w:u w:val="single"/>
@@ -42474,7 +41880,6 @@
         </w:rPr>
         <w:t>CRYPTONYM</w:t>
       </w:r>
-      <w:proofErr w:type="gramStart"/>
       <w:r>
         <w:t>[:</w:t>
       </w:r>
@@ -42487,7 +41892,6 @@
         </w:rPr>
         <w:t>PATRICK</w:t>
       </w:r>
-      <w:proofErr w:type="gramEnd"/>
       <w:r>
         <w:t>:]</w:t>
       </w:r>
@@ -42509,12 +41913,12 @@
         </w:rPr>
         <w:t>.</w:t>
       </w:r>
-      <w:commentRangeEnd w:id="33"/>
+      <w:commentRangeEnd w:id="20"/>
       <w:r>
         <w:rPr>
           <w:rStyle w:val="CommentReference"/>
         </w:rPr>
-        <w:commentReference w:id="33"/>
+        <w:commentReference w:id="20"/>
       </w:r>
     </w:p>
     <w:p>
@@ -42522,7 +41926,7 @@
         <w:ind w:left="360" w:hanging="360"/>
         <w:jc w:val="both"/>
       </w:pPr>
-      <w:commentRangeStart w:id="34"/>
+      <w:commentRangeStart w:id="21"/>
       <w:r>
         <w:rPr>
           <w:u w:val="single"/>
@@ -42575,12 +41979,12 @@
       <w:r>
         <w:t>.</w:t>
       </w:r>
-      <w:commentRangeEnd w:id="34"/>
+      <w:commentRangeEnd w:id="21"/>
       <w:r>
         <w:rPr>
           <w:rStyle w:val="CommentReference"/>
         </w:rPr>
-        <w:commentReference w:id="34"/>
+        <w:commentReference w:id="21"/>
       </w:r>
     </w:p>
     <w:p>
@@ -42588,7 +41992,7 @@
         <w:ind w:left="720" w:hanging="360"/>
         <w:jc w:val="both"/>
       </w:pPr>
-      <w:commentRangeStart w:id="35"/>
+      <w:commentRangeStart w:id="22"/>
       <w:r>
         <w:rPr>
           <w:u w:val="single"/>
@@ -42633,28 +42037,23 @@
         <w:t>) – ensures that</w:t>
       </w:r>
       <w:r>
-        <w:t xml:space="preserve"> mental concentration is not altered by mind control </w:t>
-      </w:r>
-      <w:proofErr w:type="gramStart"/>
-      <w:r>
-        <w:t xml:space="preserve">technology, </w:t>
+        <w:t xml:space="preserve"> mental concentration is not altered by mind control technology, </w:t>
       </w:r>
       <w:r>
         <w:t>and</w:t>
       </w:r>
-      <w:proofErr w:type="gramEnd"/>
       <w:r>
         <w:t xml:space="preserve"> ensures that concentration always works properly</w:t>
       </w:r>
       <w:r>
         <w:t>.</w:t>
       </w:r>
-      <w:commentRangeEnd w:id="35"/>
+      <w:commentRangeEnd w:id="22"/>
       <w:r>
         <w:rPr>
           <w:rStyle w:val="CommentReference"/>
         </w:rPr>
-        <w:commentReference w:id="35"/>
+        <w:commentReference w:id="22"/>
       </w:r>
     </w:p>
     <w:p>
@@ -43508,7 +42907,6 @@
         </w:rPr>
         <w:t>CRYPTONYM</w:t>
       </w:r>
-      <w:proofErr w:type="gramStart"/>
       <w:r>
         <w:t>[:</w:t>
       </w:r>
@@ -43521,7 +42919,6 @@
         </w:rPr>
         <w:t>INVENTOR</w:t>
       </w:r>
-      <w:proofErr w:type="gramEnd"/>
       <w:r>
         <w:t>:]</w:t>
       </w:r>
@@ -43730,7 +43127,6 @@
         </w:rPr>
         <w:t>CRYPTONYM</w:t>
       </w:r>
-      <w:proofErr w:type="gramStart"/>
       <w:r>
         <w:t>[:</w:t>
       </w:r>
@@ -43743,7 +43139,6 @@
         </w:rPr>
         <w:t>INVENTOR</w:t>
       </w:r>
-      <w:proofErr w:type="gramEnd"/>
       <w:r>
         <w:t>:]</w:t>
       </w:r>
@@ -43771,7 +43166,6 @@
         </w:rPr>
         <w:t>CRYPTONYM</w:t>
       </w:r>
-      <w:proofErr w:type="gramStart"/>
       <w:r>
         <w:t>[:</w:t>
       </w:r>
@@ -43784,7 +43178,6 @@
         </w:rPr>
         <w:t>INVENTOR</w:t>
       </w:r>
-      <w:proofErr w:type="gramEnd"/>
       <w:r>
         <w:t>:]</w:t>
       </w:r>
@@ -43859,7 +43252,6 @@
         </w:rPr>
         <w:t>CRYPTONYM</w:t>
       </w:r>
-      <w:proofErr w:type="gramStart"/>
       <w:r>
         <w:t>[:</w:t>
       </w:r>
@@ -43872,7 +43264,6 @@
         </w:rPr>
         <w:t>INVENTOR</w:t>
       </w:r>
-      <w:proofErr w:type="gramEnd"/>
       <w:r>
         <w:t>:]</w:t>
       </w:r>
@@ -43900,7 +43291,6 @@
         </w:rPr>
         <w:t>CRYPTONYM</w:t>
       </w:r>
-      <w:proofErr w:type="gramStart"/>
       <w:r>
         <w:t>[:</w:t>
       </w:r>
@@ -43913,7 +43303,6 @@
         </w:rPr>
         <w:t>INVENTOR</w:t>
       </w:r>
-      <w:proofErr w:type="gramEnd"/>
       <w:r>
         <w:t>:]</w:t>
       </w:r>
@@ -44608,7 +43997,6 @@
         </w:rPr>
         <w:t>CRYPTONYM</w:t>
       </w:r>
-      <w:proofErr w:type="gramStart"/>
       <w:r>
         <w:t>[:</w:t>
       </w:r>
@@ -44621,7 +44009,6 @@
         </w:rPr>
         <w:t>INVENTOR</w:t>
       </w:r>
-      <w:proofErr w:type="gramEnd"/>
       <w:r>
         <w:t>:]</w:t>
       </w:r>
@@ -45051,7 +44438,6 @@
         </w:rPr>
         <w:t>INTELLIGENCE_CHANNEL</w:t>
       </w:r>
-      <w:proofErr w:type="gramStart"/>
       <w:r>
         <w:t>[:</w:t>
       </w:r>
@@ -45064,7 +44450,6 @@
         </w:rPr>
         <w:t>IDEAINT</w:t>
       </w:r>
-      <w:proofErr w:type="gramEnd"/>
       <w:r>
         <w:t>:]</w:t>
       </w:r>
@@ -45129,15 +44514,7 @@
         <w:t>2022</w:t>
       </w:r>
       <w:r>
-        <w:t>) – ensures that human hosts do not type incorrectly, such as ensuring that “</w:t>
-      </w:r>
-      <w:proofErr w:type="spellStart"/>
-      <w:r>
-        <w:t>sexurity</w:t>
-      </w:r>
-      <w:proofErr w:type="spellEnd"/>
-      <w:r>
-        <w:t>” is not typed instead of “security”,</w:t>
+        <w:t>) – ensures that human hosts do not type incorrectly, such as ensuring that “sexurity” is not typed instead of “security”,</w:t>
       </w:r>
       <w:r>
         <w:t xml:space="preserve"> and typing a lower-case “m” whenever Chelsea Clinton’s software admitted that she used her software to do the things to   </w:t>
@@ -45736,21 +45113,7 @@
         <w:rPr>
           <w:u w:val="single"/>
         </w:rPr>
-        <w:t xml:space="preserve">AUTONOMOUS </w:t>
-      </w:r>
-      <w:proofErr w:type="gramStart"/>
-      <w:r>
-        <w:rPr>
-          <w:u w:val="single"/>
-        </w:rPr>
-        <w:t>ATTORNEYS</w:t>
-      </w:r>
-      <w:proofErr w:type="gramEnd"/>
-      <w:r>
-        <w:rPr>
-          <w:u w:val="single"/>
-        </w:rPr>
-        <w:t xml:space="preserve"> MODE</w:t>
+        <w:t>AUTONOMOUS ATTORNEYS MODE</w:t>
       </w:r>
       <w:r>
         <w:t xml:space="preserve"> (</w:t>
@@ -45827,8 +45190,12 @@
     </w:p>
     <w:p/>
     <w:sectPr>
-      <w:headerReference w:type="default" r:id="rId10"/>
-      <w:footerReference w:type="default" r:id="rId11"/>
+      <w:headerReference w:type="even" r:id="rId10"/>
+      <w:headerReference w:type="default" r:id="rId11"/>
+      <w:footerReference w:type="even" r:id="rId12"/>
+      <w:footerReference w:type="default" r:id="rId13"/>
+      <w:headerReference w:type="first" r:id="rId14"/>
+      <w:footerReference w:type="first" r:id="rId15"/>
       <w:pgSz w:w="12240" w:h="15840"/>
       <w:pgMar w:top="1440" w:right="1440" w:bottom="1440" w:left="1440" w:header="720" w:footer="720" w:gutter="0"/>
       <w:cols w:space="720"/>
@@ -45840,7 +45207,7 @@
 
 <file path=word/comments.xml><?xml version="1.0" encoding="utf-8"?>
 <w:comments xmlns:wpc="http://schemas.microsoft.com/office/word/2010/wordprocessingCanvas" xmlns:cx="http://schemas.microsoft.com/office/drawing/2014/chartex" xmlns:cx1="http://schemas.microsoft.com/office/drawing/2015/9/8/chartex" xmlns:cx2="http://schemas.microsoft.com/office/drawing/2015/10/21/chartex" xmlns:cx3="http://schemas.microsoft.com/office/drawing/2016/5/9/chartex" xmlns:cx4="http://schemas.microsoft.com/office/drawing/2016/5/10/chartex" xmlns:cx5="http://schemas.microsoft.com/office/drawing/2016/5/11/chartex" xmlns:cx6="http://schemas.microsoft.com/office/drawing/2016/5/12/chartex" xmlns:cx7="http://schemas.microsoft.com/office/drawing/2016/5/13/chartex" xmlns:cx8="http://schemas.microsoft.com/office/drawing/2016/5/14/chartex" xmlns:mc="http://schemas.openxmlformats.org/markup-compatibility/2006" xmlns:aink="http://schemas.microsoft.com/office/drawing/2016/ink" xmlns:am3d="http://schemas.microsoft.com/office/drawing/2017/model3d" xmlns:o="urn:schemas-microsoft-com:office:office" xmlns:oel="http://schemas.microsoft.com/office/2019/extlst" xmlns:r="http://schemas.openxmlformats.org/officeDocument/2006/relationships" xmlns:m="http://schemas.openxmlformats.org/officeDocument/2006/math" xmlns:v="urn:schemas-microsoft-com:vml" xmlns:wp14="http://schemas.microsoft.com/office/word/2010/wordprocessingDrawing" xmlns:wp="http://schemas.openxmlformats.org/drawingml/2006/wordprocessingDrawing" xmlns:w10="urn:schemas-microsoft-com:office:word" xmlns:w="http://schemas.openxmlformats.org/wordprocessingml/2006/main" xmlns:w14="http://schemas.microsoft.com/office/word/2010/wordml" xmlns:w15="http://schemas.microsoft.com/office/word/2012/wordml" xmlns:w16cex="http://schemas.microsoft.com/office/word/2018/wordml/cex" xmlns:w16cid="http://schemas.microsoft.com/office/word/2016/wordml/cid" xmlns:w16="http://schemas.microsoft.com/office/word/2018/wordml" xmlns:w16sdtdh="http://schemas.microsoft.com/office/word/2020/wordml/sdtdatahash" xmlns:w16se="http://schemas.microsoft.com/office/word/2015/wordml/symex" xmlns:wpg="http://schemas.microsoft.com/office/word/2010/wordprocessingGroup" xmlns:wpi="http://schemas.microsoft.com/office/word/2010/wordprocessingInk" xmlns:wne="http://schemas.microsoft.com/office/word/2006/wordml" xmlns:wps="http://schemas.microsoft.com/office/word/2010/wordprocessingShape" mc:Ignorable="w14 w15 w16se w16cid w16 w16cex w16sdtdh wp14">
-  <w:comment w:id="1" w:author="Patrick McElhiney" w:date="2022-09-16T23:37:00Z" w:initials="PM">
+  <w:comment w:id="0" w:author="Patrick McElhiney" w:date="2022-09-16T23:37:00Z" w:initials="PM">
     <w:p>
       <w:pPr>
         <w:pStyle w:val="CommentText"/>
@@ -45856,7 +45223,7 @@
       </w:r>
     </w:p>
   </w:comment>
-  <w:comment w:id="2" w:author="Patrick McElhiney" w:date="2022-09-16T23:35:00Z" w:initials="PM">
+  <w:comment w:id="1" w:author="Patrick McElhiney" w:date="2022-09-16T23:35:00Z" w:initials="PM">
     <w:p>
       <w:pPr>
         <w:pStyle w:val="CommentText"/>
@@ -45872,7 +45239,7 @@
       </w:r>
     </w:p>
   </w:comment>
-  <w:comment w:id="3" w:author="Patrick McElhiney" w:date="2022-09-16T23:32:00Z" w:initials="PM">
+  <w:comment w:id="2" w:author="Patrick McElhiney" w:date="2022-09-16T23:32:00Z" w:initials="PM">
     <w:p>
       <w:pPr>
         <w:pStyle w:val="CommentText"/>
@@ -45888,7 +45255,7 @@
       </w:r>
     </w:p>
   </w:comment>
-  <w:comment w:id="4" w:author="Patrick McElhiney" w:date="2022-09-16T23:38:00Z" w:initials="PM">
+  <w:comment w:id="3" w:author="Patrick McElhiney" w:date="2022-09-16T23:38:00Z" w:initials="PM">
     <w:p>
       <w:pPr>
         <w:pStyle w:val="CommentText"/>
@@ -45904,7 +45271,7 @@
       </w:r>
     </w:p>
   </w:comment>
-  <w:comment w:id="5" w:author="Patrick McElhiney" w:date="2022-09-16T23:27:00Z" w:initials="PM">
+  <w:comment w:id="4" w:author="Patrick McElhiney" w:date="2022-09-16T23:27:00Z" w:initials="PM">
     <w:p>
       <w:pPr>
         <w:pStyle w:val="CommentText"/>
@@ -45920,7 +45287,7 @@
       </w:r>
     </w:p>
   </w:comment>
-  <w:comment w:id="6" w:author="Patrick McElhiney" w:date="2022-09-16T23:28:00Z" w:initials="PM">
+  <w:comment w:id="5" w:author="Patrick McElhiney" w:date="2022-09-16T23:28:00Z" w:initials="PM">
     <w:p>
       <w:pPr>
         <w:pStyle w:val="CommentText"/>
@@ -45936,7 +45303,7 @@
       </w:r>
     </w:p>
   </w:comment>
-  <w:comment w:id="7" w:author="Patrick McElhiney" w:date="2022-09-16T23:26:00Z" w:initials="PM">
+  <w:comment w:id="6" w:author="Patrick McElhiney" w:date="2022-09-16T23:26:00Z" w:initials="PM">
     <w:p>
       <w:pPr>
         <w:pStyle w:val="CommentText"/>
@@ -45952,7 +45319,7 @@
       </w:r>
     </w:p>
   </w:comment>
-  <w:comment w:id="8" w:author="Patrick McElhiney" w:date="2022-09-16T23:23:00Z" w:initials="PM">
+  <w:comment w:id="7" w:author="Patrick McElhiney" w:date="2022-09-16T23:23:00Z" w:initials="PM">
     <w:p>
       <w:pPr>
         <w:pStyle w:val="CommentText"/>
@@ -45968,7 +45335,7 @@
       </w:r>
     </w:p>
   </w:comment>
-  <w:comment w:id="9" w:author="Patrick McElhiney" w:date="2022-09-16T23:24:00Z" w:initials="PM">
+  <w:comment w:id="8" w:author="Patrick McElhiney" w:date="2022-09-16T23:24:00Z" w:initials="PM">
     <w:p>
       <w:pPr>
         <w:pStyle w:val="CommentText"/>
@@ -45984,7 +45351,7 @@
       </w:r>
     </w:p>
   </w:comment>
-  <w:comment w:id="12" w:author="Patrick McElhiney" w:date="2022-09-16T23:22:00Z" w:initials="PM">
+  <w:comment w:id="9" w:author="Patrick McElhiney" w:date="2022-09-16T23:22:00Z" w:initials="PM">
     <w:p>
       <w:pPr>
         <w:pStyle w:val="CommentText"/>
@@ -46000,7 +45367,7 @@
       </w:r>
     </w:p>
   </w:comment>
-  <w:comment w:id="13" w:author="Patrick McElhiney" w:date="2022-09-16T23:21:00Z" w:initials="PM">
+  <w:comment w:id="10" w:author="Patrick McElhiney" w:date="2022-09-16T23:21:00Z" w:initials="PM">
     <w:p>
       <w:pPr>
         <w:pStyle w:val="CommentText"/>
@@ -46016,7 +45383,7 @@
       </w:r>
     </w:p>
   </w:comment>
-  <w:comment w:id="14" w:author="Patrick McElhiney" w:date="2022-09-16T23:22:00Z" w:initials="PM">
+  <w:comment w:id="11" w:author="Patrick McElhiney" w:date="2022-09-16T23:22:00Z" w:initials="PM">
     <w:p>
       <w:pPr>
         <w:pStyle w:val="CommentText"/>
@@ -46032,7 +45399,7 @@
       </w:r>
     </w:p>
   </w:comment>
-  <w:comment w:id="15" w:author="Patrick McElhiney" w:date="2022-09-16T23:13:00Z" w:initials="PM">
+  <w:comment w:id="12" w:author="Patrick McElhiney" w:date="2022-09-16T23:13:00Z" w:initials="PM">
     <w:p>
       <w:pPr>
         <w:pStyle w:val="CommentText"/>
@@ -46048,7 +45415,7 @@
       </w:r>
     </w:p>
   </w:comment>
-  <w:comment w:id="20" w:author="Patrick McElhiney" w:date="2022-09-16T23:12:00Z" w:initials="PM">
+  <w:comment w:id="13" w:author="Patrick McElhiney" w:date="2022-09-16T23:12:00Z" w:initials="PM">
     <w:p>
       <w:pPr>
         <w:pStyle w:val="CommentText"/>
@@ -46064,7 +45431,7 @@
       </w:r>
     </w:p>
   </w:comment>
-  <w:comment w:id="22" w:author="Patrick McElhiney" w:date="2022-09-16T23:12:00Z" w:initials="PM">
+  <w:comment w:id="14" w:author="Patrick McElhiney" w:date="2022-09-16T23:12:00Z" w:initials="PM">
     <w:p>
       <w:pPr>
         <w:pStyle w:val="CommentText"/>
@@ -46080,7 +45447,7 @@
       </w:r>
     </w:p>
   </w:comment>
-  <w:comment w:id="24" w:author="Patrick McElhiney" w:date="2022-09-16T23:11:00Z" w:initials="PM">
+  <w:comment w:id="15" w:author="Patrick McElhiney" w:date="2022-09-16T23:11:00Z" w:initials="PM">
     <w:p>
       <w:pPr>
         <w:pStyle w:val="CommentText"/>
@@ -46096,7 +45463,7 @@
       </w:r>
     </w:p>
   </w:comment>
-  <w:comment w:id="29" w:author="Patrick McElhiney" w:date="2022-09-16T23:14:00Z" w:initials="PM">
+  <w:comment w:id="16" w:author="Patrick McElhiney" w:date="2022-09-16T23:14:00Z" w:initials="PM">
     <w:p>
       <w:pPr>
         <w:pStyle w:val="CommentText"/>
@@ -46112,7 +45479,7 @@
       </w:r>
     </w:p>
   </w:comment>
-  <w:comment w:id="30" w:author="Patrick McElhiney" w:date="2022-09-16T23:15:00Z" w:initials="PM">
+  <w:comment w:id="17" w:author="Patrick McElhiney" w:date="2022-09-16T23:15:00Z" w:initials="PM">
     <w:p>
       <w:pPr>
         <w:pStyle w:val="CommentText"/>
@@ -46128,7 +45495,7 @@
       </w:r>
     </w:p>
   </w:comment>
-  <w:comment w:id="31" w:author="Patrick McElhiney" w:date="2022-09-16T22:35:00Z" w:initials="PM">
+  <w:comment w:id="18" w:author="Patrick McElhiney" w:date="2022-09-16T22:35:00Z" w:initials="PM">
     <w:p>
       <w:pPr>
         <w:pStyle w:val="CommentText"/>
@@ -46144,7 +45511,7 @@
       </w:r>
     </w:p>
   </w:comment>
-  <w:comment w:id="32" w:author="Patrick McElhiney" w:date="2022-09-16T22:34:00Z" w:initials="PM">
+  <w:comment w:id="19" w:author="Patrick McElhiney" w:date="2022-09-16T22:34:00Z" w:initials="PM">
     <w:p>
       <w:pPr>
         <w:pStyle w:val="CommentText"/>
@@ -46163,7 +45530,7 @@
       </w:r>
     </w:p>
   </w:comment>
-  <w:comment w:id="33" w:author="Patrick McElhiney" w:date="2022-09-16T22:34:00Z" w:initials="PM">
+  <w:comment w:id="20" w:author="Patrick McElhiney" w:date="2022-09-16T22:34:00Z" w:initials="PM">
     <w:p>
       <w:pPr>
         <w:pStyle w:val="CommentText"/>
@@ -46182,7 +45549,7 @@
       </w:r>
     </w:p>
   </w:comment>
-  <w:comment w:id="34" w:author="Patrick McElhiney" w:date="2022-09-16T22:54:00Z" w:initials="PM">
+  <w:comment w:id="21" w:author="Patrick McElhiney" w:date="2022-09-16T22:54:00Z" w:initials="PM">
     <w:p>
       <w:pPr>
         <w:pStyle w:val="CommentText"/>
@@ -46198,7 +45565,7 @@
       </w:r>
     </w:p>
   </w:comment>
-  <w:comment w:id="35" w:author="Patrick McElhiney" w:date="2022-09-16T22:36:00Z" w:initials="PM">
+  <w:comment w:id="22" w:author="Patrick McElhiney" w:date="2022-09-16T22:36:00Z" w:initials="PM">
     <w:p>
       <w:pPr>
         <w:pStyle w:val="CommentText"/>
@@ -46328,6 +45695,16 @@
 
 <file path=word/footer1.xml><?xml version="1.0" encoding="utf-8"?>
 <w:ftr xmlns:wpc="http://schemas.microsoft.com/office/word/2010/wordprocessingCanvas" xmlns:cx="http://schemas.microsoft.com/office/drawing/2014/chartex" xmlns:cx1="http://schemas.microsoft.com/office/drawing/2015/9/8/chartex" xmlns:cx2="http://schemas.microsoft.com/office/drawing/2015/10/21/chartex" xmlns:cx3="http://schemas.microsoft.com/office/drawing/2016/5/9/chartex" xmlns:cx4="http://schemas.microsoft.com/office/drawing/2016/5/10/chartex" xmlns:cx5="http://schemas.microsoft.com/office/drawing/2016/5/11/chartex" xmlns:cx6="http://schemas.microsoft.com/office/drawing/2016/5/12/chartex" xmlns:cx7="http://schemas.microsoft.com/office/drawing/2016/5/13/chartex" xmlns:cx8="http://schemas.microsoft.com/office/drawing/2016/5/14/chartex" xmlns:mc="http://schemas.openxmlformats.org/markup-compatibility/2006" xmlns:aink="http://schemas.microsoft.com/office/drawing/2016/ink" xmlns:am3d="http://schemas.microsoft.com/office/drawing/2017/model3d" xmlns:o="urn:schemas-microsoft-com:office:office" xmlns:oel="http://schemas.microsoft.com/office/2019/extlst" xmlns:r="http://schemas.openxmlformats.org/officeDocument/2006/relationships" xmlns:m="http://schemas.openxmlformats.org/officeDocument/2006/math" xmlns:v="urn:schemas-microsoft-com:vml" xmlns:wp14="http://schemas.microsoft.com/office/word/2010/wordprocessingDrawing" xmlns:wp="http://schemas.openxmlformats.org/drawingml/2006/wordprocessingDrawing" xmlns:w10="urn:schemas-microsoft-com:office:word" xmlns:w="http://schemas.openxmlformats.org/wordprocessingml/2006/main" xmlns:w14="http://schemas.microsoft.com/office/word/2010/wordml" xmlns:w15="http://schemas.microsoft.com/office/word/2012/wordml" xmlns:w16cex="http://schemas.microsoft.com/office/word/2018/wordml/cex" xmlns:w16cid="http://schemas.microsoft.com/office/word/2016/wordml/cid" xmlns:w16="http://schemas.microsoft.com/office/word/2018/wordml" xmlns:w16sdtdh="http://schemas.microsoft.com/office/word/2020/wordml/sdtdatahash" xmlns:w16se="http://schemas.microsoft.com/office/word/2015/wordml/symex" xmlns:wpg="http://schemas.microsoft.com/office/word/2010/wordprocessingGroup" xmlns:wpi="http://schemas.microsoft.com/office/word/2010/wordprocessingInk" xmlns:wne="http://schemas.microsoft.com/office/word/2006/wordml" xmlns:wps="http://schemas.microsoft.com/office/word/2010/wordprocessingShape" mc:Ignorable="w14 w15 w16se w16cid w16 w16cex w16sdtdh wp14">
+  <w:p>
+    <w:pPr>
+      <w:pStyle w:val="Footer"/>
+    </w:pPr>
+  </w:p>
+</w:ftr>
+</file>
+
+<file path=word/footer2.xml><?xml version="1.0" encoding="utf-8"?>
+<w:ftr xmlns:wpc="http://schemas.microsoft.com/office/word/2010/wordprocessingCanvas" xmlns:cx="http://schemas.microsoft.com/office/drawing/2014/chartex" xmlns:cx1="http://schemas.microsoft.com/office/drawing/2015/9/8/chartex" xmlns:cx2="http://schemas.microsoft.com/office/drawing/2015/10/21/chartex" xmlns:cx3="http://schemas.microsoft.com/office/drawing/2016/5/9/chartex" xmlns:cx4="http://schemas.microsoft.com/office/drawing/2016/5/10/chartex" xmlns:cx5="http://schemas.microsoft.com/office/drawing/2016/5/11/chartex" xmlns:cx6="http://schemas.microsoft.com/office/drawing/2016/5/12/chartex" xmlns:cx7="http://schemas.microsoft.com/office/drawing/2016/5/13/chartex" xmlns:cx8="http://schemas.microsoft.com/office/drawing/2016/5/14/chartex" xmlns:mc="http://schemas.openxmlformats.org/markup-compatibility/2006" xmlns:aink="http://schemas.microsoft.com/office/drawing/2016/ink" xmlns:am3d="http://schemas.microsoft.com/office/drawing/2017/model3d" xmlns:o="urn:schemas-microsoft-com:office:office" xmlns:oel="http://schemas.microsoft.com/office/2019/extlst" xmlns:r="http://schemas.openxmlformats.org/officeDocument/2006/relationships" xmlns:m="http://schemas.openxmlformats.org/officeDocument/2006/math" xmlns:v="urn:schemas-microsoft-com:vml" xmlns:wp14="http://schemas.microsoft.com/office/word/2010/wordprocessingDrawing" xmlns:wp="http://schemas.openxmlformats.org/drawingml/2006/wordprocessingDrawing" xmlns:w10="urn:schemas-microsoft-com:office:word" xmlns:w="http://schemas.openxmlformats.org/wordprocessingml/2006/main" xmlns:w14="http://schemas.microsoft.com/office/word/2010/wordml" xmlns:w15="http://schemas.microsoft.com/office/word/2012/wordml" xmlns:w16cex="http://schemas.microsoft.com/office/word/2018/wordml/cex" xmlns:w16cid="http://schemas.microsoft.com/office/word/2016/wordml/cid" xmlns:w16="http://schemas.microsoft.com/office/word/2018/wordml" xmlns:w16sdtdh="http://schemas.microsoft.com/office/word/2020/wordml/sdtdatahash" xmlns:w16se="http://schemas.microsoft.com/office/word/2015/wordml/symex" xmlns:wpg="http://schemas.microsoft.com/office/word/2010/wordprocessingGroup" xmlns:wpi="http://schemas.microsoft.com/office/word/2010/wordprocessingInk" xmlns:wne="http://schemas.microsoft.com/office/word/2006/wordml" xmlns:wps="http://schemas.microsoft.com/office/word/2010/wordprocessingShape" mc:Ignorable="w14 w15 w16se w16cid w16 w16cex w16sdtdh wp14">
   <w:sdt>
     <w:sdtPr>
       <w:id w:val="123461986"/>
@@ -46371,25 +45748,20 @@
                 <w:bCs/>
                 <w:u w:val="single"/>
               </w:rPr>
-              <w:t>MCE123</w:t>
-            </w:r>
-            <w:r>
-              <w:rPr>
-                <w:b/>
-                <w:bCs/>
-                <w:vertAlign w:val="superscript"/>
-              </w:rPr>
-              <w:t>SM</w:t>
+              <w:t>GLOBAL SECURITY SYSTEMS</w:t>
             </w:r>
             <w:r>
               <w:rPr>
                 <w:b/>
                 <w:bCs/>
               </w:rPr>
-              <w:t xml:space="preserve"> COMPANY</w:t>
+              <w:t>®, INC.</w:t>
             </w:r>
             <w:r>
-              <w:t xml:space="preserve"> 1999-2022, ALL RIGHTS RESERVED</w:t>
+              <w:t xml:space="preserve"> 2020-2022</w:t>
+            </w:r>
+            <w:r>
+              <w:t>, ALL RIGHTS RESERVED</w:t>
             </w:r>
             <w:r>
               <w:tab/>
@@ -46494,6 +45866,16 @@
 </w:ftr>
 </file>
 
+<file path=word/footer3.xml><?xml version="1.0" encoding="utf-8"?>
+<w:ftr xmlns:wpc="http://schemas.microsoft.com/office/word/2010/wordprocessingCanvas" xmlns:cx="http://schemas.microsoft.com/office/drawing/2014/chartex" xmlns:cx1="http://schemas.microsoft.com/office/drawing/2015/9/8/chartex" xmlns:cx2="http://schemas.microsoft.com/office/drawing/2015/10/21/chartex" xmlns:cx3="http://schemas.microsoft.com/office/drawing/2016/5/9/chartex" xmlns:cx4="http://schemas.microsoft.com/office/drawing/2016/5/10/chartex" xmlns:cx5="http://schemas.microsoft.com/office/drawing/2016/5/11/chartex" xmlns:cx6="http://schemas.microsoft.com/office/drawing/2016/5/12/chartex" xmlns:cx7="http://schemas.microsoft.com/office/drawing/2016/5/13/chartex" xmlns:cx8="http://schemas.microsoft.com/office/drawing/2016/5/14/chartex" xmlns:mc="http://schemas.openxmlformats.org/markup-compatibility/2006" xmlns:aink="http://schemas.microsoft.com/office/drawing/2016/ink" xmlns:am3d="http://schemas.microsoft.com/office/drawing/2017/model3d" xmlns:o="urn:schemas-microsoft-com:office:office" xmlns:oel="http://schemas.microsoft.com/office/2019/extlst" xmlns:r="http://schemas.openxmlformats.org/officeDocument/2006/relationships" xmlns:m="http://schemas.openxmlformats.org/officeDocument/2006/math" xmlns:v="urn:schemas-microsoft-com:vml" xmlns:wp14="http://schemas.microsoft.com/office/word/2010/wordprocessingDrawing" xmlns:wp="http://schemas.openxmlformats.org/drawingml/2006/wordprocessingDrawing" xmlns:w10="urn:schemas-microsoft-com:office:word" xmlns:w="http://schemas.openxmlformats.org/wordprocessingml/2006/main" xmlns:w14="http://schemas.microsoft.com/office/word/2010/wordml" xmlns:w15="http://schemas.microsoft.com/office/word/2012/wordml" xmlns:w16cex="http://schemas.microsoft.com/office/word/2018/wordml/cex" xmlns:w16cid="http://schemas.microsoft.com/office/word/2016/wordml/cid" xmlns:w16="http://schemas.microsoft.com/office/word/2018/wordml" xmlns:w16sdtdh="http://schemas.microsoft.com/office/word/2020/wordml/sdtdatahash" xmlns:w16se="http://schemas.microsoft.com/office/word/2015/wordml/symex" xmlns:wpg="http://schemas.microsoft.com/office/word/2010/wordprocessingGroup" xmlns:wpi="http://schemas.microsoft.com/office/word/2010/wordprocessingInk" xmlns:wne="http://schemas.microsoft.com/office/word/2006/wordml" xmlns:wps="http://schemas.microsoft.com/office/word/2010/wordprocessingShape" mc:Ignorable="w14 w15 w16se w16cid w16 w16cex w16sdtdh wp14">
+  <w:p>
+    <w:pPr>
+      <w:pStyle w:val="Footer"/>
+    </w:pPr>
+  </w:p>
+</w:ftr>
+</file>
+
 <file path=word/footnotes.xml><?xml version="1.0" encoding="utf-8"?>
 <w:footnotes xmlns:wpc="http://schemas.microsoft.com/office/word/2010/wordprocessingCanvas" xmlns:cx="http://schemas.microsoft.com/office/drawing/2014/chartex" xmlns:cx1="http://schemas.microsoft.com/office/drawing/2015/9/8/chartex" xmlns:cx2="http://schemas.microsoft.com/office/drawing/2015/10/21/chartex" xmlns:cx3="http://schemas.microsoft.com/office/drawing/2016/5/9/chartex" xmlns:cx4="http://schemas.microsoft.com/office/drawing/2016/5/10/chartex" xmlns:cx5="http://schemas.microsoft.com/office/drawing/2016/5/11/chartex" xmlns:cx6="http://schemas.microsoft.com/office/drawing/2016/5/12/chartex" xmlns:cx7="http://schemas.microsoft.com/office/drawing/2016/5/13/chartex" xmlns:cx8="http://schemas.microsoft.com/office/drawing/2016/5/14/chartex" xmlns:mc="http://schemas.openxmlformats.org/markup-compatibility/2006" xmlns:aink="http://schemas.microsoft.com/office/drawing/2016/ink" xmlns:am3d="http://schemas.microsoft.com/office/drawing/2017/model3d" xmlns:o="urn:schemas-microsoft-com:office:office" xmlns:oel="http://schemas.microsoft.com/office/2019/extlst" xmlns:r="http://schemas.openxmlformats.org/officeDocument/2006/relationships" xmlns:m="http://schemas.openxmlformats.org/officeDocument/2006/math" xmlns:v="urn:schemas-microsoft-com:vml" xmlns:wp14="http://schemas.microsoft.com/office/word/2010/wordprocessingDrawing" xmlns:wp="http://schemas.openxmlformats.org/drawingml/2006/wordprocessingDrawing" xmlns:w10="urn:schemas-microsoft-com:office:word" xmlns:w="http://schemas.openxmlformats.org/wordprocessingml/2006/main" xmlns:w14="http://schemas.microsoft.com/office/word/2010/wordml" xmlns:w15="http://schemas.microsoft.com/office/word/2012/wordml" xmlns:w16cex="http://schemas.microsoft.com/office/word/2018/wordml/cex" xmlns:w16cid="http://schemas.microsoft.com/office/word/2016/wordml/cid" xmlns:w16="http://schemas.microsoft.com/office/word/2018/wordml" xmlns:w16sdtdh="http://schemas.microsoft.com/office/word/2020/wordml/sdtdatahash" xmlns:w16se="http://schemas.microsoft.com/office/word/2015/wordml/symex" xmlns:wpg="http://schemas.microsoft.com/office/word/2010/wordprocessingGroup" xmlns:wpi="http://schemas.microsoft.com/office/word/2010/wordprocessingInk" xmlns:wne="http://schemas.microsoft.com/office/word/2006/wordml" xmlns:wps="http://schemas.microsoft.com/office/word/2010/wordprocessingShape" mc:Ignorable="w14 w15 w16se w16cid w16 w16cex w16sdtdh wp14">
   <w:footnote w:type="separator" w:id="-1">
@@ -46520,6 +45902,16 @@
 </file>
 
 <file path=word/header1.xml><?xml version="1.0" encoding="utf-8"?>
+<w:hdr xmlns:wpc="http://schemas.microsoft.com/office/word/2010/wordprocessingCanvas" xmlns:cx="http://schemas.microsoft.com/office/drawing/2014/chartex" xmlns:cx1="http://schemas.microsoft.com/office/drawing/2015/9/8/chartex" xmlns:cx2="http://schemas.microsoft.com/office/drawing/2015/10/21/chartex" xmlns:cx3="http://schemas.microsoft.com/office/drawing/2016/5/9/chartex" xmlns:cx4="http://schemas.microsoft.com/office/drawing/2016/5/10/chartex" xmlns:cx5="http://schemas.microsoft.com/office/drawing/2016/5/11/chartex" xmlns:cx6="http://schemas.microsoft.com/office/drawing/2016/5/12/chartex" xmlns:cx7="http://schemas.microsoft.com/office/drawing/2016/5/13/chartex" xmlns:cx8="http://schemas.microsoft.com/office/drawing/2016/5/14/chartex" xmlns:mc="http://schemas.openxmlformats.org/markup-compatibility/2006" xmlns:aink="http://schemas.microsoft.com/office/drawing/2016/ink" xmlns:am3d="http://schemas.microsoft.com/office/drawing/2017/model3d" xmlns:o="urn:schemas-microsoft-com:office:office" xmlns:oel="http://schemas.microsoft.com/office/2019/extlst" xmlns:r="http://schemas.openxmlformats.org/officeDocument/2006/relationships" xmlns:m="http://schemas.openxmlformats.org/officeDocument/2006/math" xmlns:v="urn:schemas-microsoft-com:vml" xmlns:wp14="http://schemas.microsoft.com/office/word/2010/wordprocessingDrawing" xmlns:wp="http://schemas.openxmlformats.org/drawingml/2006/wordprocessingDrawing" xmlns:w10="urn:schemas-microsoft-com:office:word" xmlns:w="http://schemas.openxmlformats.org/wordprocessingml/2006/main" xmlns:w14="http://schemas.microsoft.com/office/word/2010/wordml" xmlns:w15="http://schemas.microsoft.com/office/word/2012/wordml" xmlns:w16cex="http://schemas.microsoft.com/office/word/2018/wordml/cex" xmlns:w16cid="http://schemas.microsoft.com/office/word/2016/wordml/cid" xmlns:w16="http://schemas.microsoft.com/office/word/2018/wordml" xmlns:w16sdtdh="http://schemas.microsoft.com/office/word/2020/wordml/sdtdatahash" xmlns:w16se="http://schemas.microsoft.com/office/word/2015/wordml/symex" xmlns:wpg="http://schemas.microsoft.com/office/word/2010/wordprocessingGroup" xmlns:wpi="http://schemas.microsoft.com/office/word/2010/wordprocessingInk" xmlns:wne="http://schemas.microsoft.com/office/word/2006/wordml" xmlns:wps="http://schemas.microsoft.com/office/word/2010/wordprocessingShape" mc:Ignorable="w14 w15 w16se w16cid w16 w16cex w16sdtdh wp14">
+  <w:p>
+    <w:pPr>
+      <w:pStyle w:val="Header"/>
+    </w:pPr>
+  </w:p>
+</w:hdr>
+</file>
+
+<file path=word/header2.xml><?xml version="1.0" encoding="utf-8"?>
 <w:hdr xmlns:wpc="http://schemas.microsoft.com/office/word/2010/wordprocessingCanvas" xmlns:cx="http://schemas.microsoft.com/office/drawing/2014/chartex" xmlns:cx1="http://schemas.microsoft.com/office/drawing/2015/9/8/chartex" xmlns:cx2="http://schemas.microsoft.com/office/drawing/2015/10/21/chartex" xmlns:cx3="http://schemas.microsoft.com/office/drawing/2016/5/9/chartex" xmlns:cx4="http://schemas.microsoft.com/office/drawing/2016/5/10/chartex" xmlns:cx5="http://schemas.microsoft.com/office/drawing/2016/5/11/chartex" xmlns:cx6="http://schemas.microsoft.com/office/drawing/2016/5/12/chartex" xmlns:cx7="http://schemas.microsoft.com/office/drawing/2016/5/13/chartex" xmlns:cx8="http://schemas.microsoft.com/office/drawing/2016/5/14/chartex" xmlns:mc="http://schemas.openxmlformats.org/markup-compatibility/2006" xmlns:aink="http://schemas.microsoft.com/office/drawing/2016/ink" xmlns:am3d="http://schemas.microsoft.com/office/drawing/2017/model3d" xmlns:o="urn:schemas-microsoft-com:office:office" xmlns:oel="http://schemas.microsoft.com/office/2019/extlst" xmlns:r="http://schemas.openxmlformats.org/officeDocument/2006/relationships" xmlns:m="http://schemas.openxmlformats.org/officeDocument/2006/math" xmlns:v="urn:schemas-microsoft-com:vml" xmlns:wp14="http://schemas.microsoft.com/office/word/2010/wordprocessingDrawing" xmlns:wp="http://schemas.openxmlformats.org/drawingml/2006/wordprocessingDrawing" xmlns:w10="urn:schemas-microsoft-com:office:word" xmlns:w="http://schemas.openxmlformats.org/wordprocessingml/2006/main" xmlns:w14="http://schemas.microsoft.com/office/word/2010/wordml" xmlns:w15="http://schemas.microsoft.com/office/word/2012/wordml" xmlns:w16cex="http://schemas.microsoft.com/office/word/2018/wordml/cex" xmlns:w16cid="http://schemas.microsoft.com/office/word/2016/wordml/cid" xmlns:w16="http://schemas.microsoft.com/office/word/2018/wordml" xmlns:w16sdtdh="http://schemas.microsoft.com/office/word/2020/wordml/sdtdatahash" xmlns:w16se="http://schemas.microsoft.com/office/word/2015/wordml/symex" xmlns:wpg="http://schemas.microsoft.com/office/word/2010/wordprocessingGroup" xmlns:wpi="http://schemas.microsoft.com/office/word/2010/wordprocessingInk" xmlns:wne="http://schemas.microsoft.com/office/word/2006/wordml" xmlns:wps="http://schemas.microsoft.com/office/word/2010/wordprocessingShape" mc:Ignorable="w14 w15 w16se w16cid w16 w16cex w16sdtdh wp14">
   <w:p>
     <w:pPr>
@@ -47391,27 +46783,7 @@
         <w:sz w:val="18"/>
         <w:u w:val="single"/>
       </w:rPr>
-      <w:t>PATRICK</w:t>
-    </w:r>
-    <w:r>
-      <w:rPr>
-        <w:b/>
-        <w:bCs/>
-        <w:color w:val="000000" w:themeColor="text1"/>
-        <w:sz w:val="18"/>
-        <w:u w:val="single"/>
-      </w:rPr>
-      <w:t xml:space="preserve"> R. </w:t>
-    </w:r>
-    <w:r>
-      <w:rPr>
-        <w:b/>
-        <w:bCs/>
-        <w:color w:val="000000" w:themeColor="text1"/>
-        <w:sz w:val="18"/>
-        <w:u w:val="single"/>
-      </w:rPr>
-      <w:t>MCELHINEY</w:t>
+      <w:t>PATRICK RUSSELL MCELHINEY</w:t>
     </w:r>
   </w:p>
   <w:p>
@@ -47700,40 +47072,7 @@
         <w:sz w:val="18"/>
         <w:u w:val="single"/>
       </w:rPr>
-      <w:t>P</w:t>
-    </w:r>
-    <w:r>
-      <w:rPr>
-        <w:b/>
-        <w:bCs/>
-        <w:iCs/>
-        <w:color w:val="000000" w:themeColor="text1"/>
-        <w:sz w:val="18"/>
-        <w:u w:val="single"/>
-      </w:rPr>
-      <w:t>ATRICK</w:t>
-    </w:r>
-    <w:r>
-      <w:rPr>
-        <w:b/>
-        <w:bCs/>
-        <w:iCs/>
-        <w:color w:val="000000" w:themeColor="text1"/>
-        <w:sz w:val="18"/>
-        <w:u w:val="single"/>
-      </w:rPr>
-      <w:t xml:space="preserve"> R. </w:t>
-    </w:r>
-    <w:r>
-      <w:rPr>
-        <w:b/>
-        <w:bCs/>
-        <w:iCs/>
-        <w:color w:val="000000" w:themeColor="text1"/>
-        <w:sz w:val="18"/>
-        <w:u w:val="single"/>
-      </w:rPr>
-      <w:t>MCELHINEY</w:t>
+      <w:t>PATRICK RUSSELL MCELHINEY</w:t>
     </w:r>
     <w:r>
       <w:rPr>
@@ -47812,16 +47151,7 @@
         <w:color w:val="000000" w:themeColor="text1"/>
         <w:sz w:val="18"/>
       </w:rPr>
-      <w:t xml:space="preserve"> Additional works were attributed </w:t>
-    </w:r>
-    <w:proofErr w:type="gramStart"/>
-    <w:r>
-      <w:rPr>
-        <w:i/>
-        <w:color w:val="000000" w:themeColor="text1"/>
-        <w:sz w:val="18"/>
-      </w:rPr>
-      <w:t xml:space="preserve">to  </w:t>
+      <w:t xml:space="preserve"> Additional works were attributed to </w:t>
     </w:r>
     <w:r>
       <w:rPr>
@@ -47832,30 +47162,7 @@
         <w:sz w:val="18"/>
         <w:u w:val="single"/>
       </w:rPr>
-      <w:t>ANNA</w:t>
-    </w:r>
-    <w:proofErr w:type="gramEnd"/>
-    <w:r>
-      <w:rPr>
-        <w:b/>
-        <w:bCs/>
-        <w:iCs/>
-        <w:color w:val="000000" w:themeColor="text1"/>
-        <w:sz w:val="18"/>
-        <w:u w:val="single"/>
-      </w:rPr>
-      <w:t xml:space="preserve"> V. </w:t>
-    </w:r>
-    <w:r>
-      <w:rPr>
-        <w:b/>
-        <w:bCs/>
-        <w:iCs/>
-        <w:color w:val="000000" w:themeColor="text1"/>
-        <w:sz w:val="18"/>
-        <w:u w:val="single"/>
-      </w:rPr>
-      <w:t>KUSHCHENKO</w:t>
+      <w:t>ANNA VASILY’EVNA KUSHCHENKO</w:t>
     </w:r>
     <w:r>
       <w:rPr>
@@ -47936,6 +47243,16 @@
         <v:shape id="_x0000_s1026" type="#_x0000_t32" style="position:absolute;margin-left:-27.65pt;margin-top:7pt;width:529.95pt;height:.05pt;z-index:251657215" o:connectortype="straight" strokecolor="#7f7f7f [1612]"/>
       </w:pict>
     </w:r>
+  </w:p>
+</w:hdr>
+</file>
+
+<file path=word/header3.xml><?xml version="1.0" encoding="utf-8"?>
+<w:hdr xmlns:wpc="http://schemas.microsoft.com/office/word/2010/wordprocessingCanvas" xmlns:cx="http://schemas.microsoft.com/office/drawing/2014/chartex" xmlns:cx1="http://schemas.microsoft.com/office/drawing/2015/9/8/chartex" xmlns:cx2="http://schemas.microsoft.com/office/drawing/2015/10/21/chartex" xmlns:cx3="http://schemas.microsoft.com/office/drawing/2016/5/9/chartex" xmlns:cx4="http://schemas.microsoft.com/office/drawing/2016/5/10/chartex" xmlns:cx5="http://schemas.microsoft.com/office/drawing/2016/5/11/chartex" xmlns:cx6="http://schemas.microsoft.com/office/drawing/2016/5/12/chartex" xmlns:cx7="http://schemas.microsoft.com/office/drawing/2016/5/13/chartex" xmlns:cx8="http://schemas.microsoft.com/office/drawing/2016/5/14/chartex" xmlns:mc="http://schemas.openxmlformats.org/markup-compatibility/2006" xmlns:aink="http://schemas.microsoft.com/office/drawing/2016/ink" xmlns:am3d="http://schemas.microsoft.com/office/drawing/2017/model3d" xmlns:o="urn:schemas-microsoft-com:office:office" xmlns:oel="http://schemas.microsoft.com/office/2019/extlst" xmlns:r="http://schemas.openxmlformats.org/officeDocument/2006/relationships" xmlns:m="http://schemas.openxmlformats.org/officeDocument/2006/math" xmlns:v="urn:schemas-microsoft-com:vml" xmlns:wp14="http://schemas.microsoft.com/office/word/2010/wordprocessingDrawing" xmlns:wp="http://schemas.openxmlformats.org/drawingml/2006/wordprocessingDrawing" xmlns:w10="urn:schemas-microsoft-com:office:word" xmlns:w="http://schemas.openxmlformats.org/wordprocessingml/2006/main" xmlns:w14="http://schemas.microsoft.com/office/word/2010/wordml" xmlns:w15="http://schemas.microsoft.com/office/word/2012/wordml" xmlns:w16cex="http://schemas.microsoft.com/office/word/2018/wordml/cex" xmlns:w16cid="http://schemas.microsoft.com/office/word/2016/wordml/cid" xmlns:w16="http://schemas.microsoft.com/office/word/2018/wordml" xmlns:w16sdtdh="http://schemas.microsoft.com/office/word/2020/wordml/sdtdatahash" xmlns:w16se="http://schemas.microsoft.com/office/word/2015/wordml/symex" xmlns:wpg="http://schemas.microsoft.com/office/word/2010/wordprocessingGroup" xmlns:wpi="http://schemas.microsoft.com/office/word/2010/wordprocessingInk" xmlns:wne="http://schemas.microsoft.com/office/word/2006/wordml" xmlns:wps="http://schemas.microsoft.com/office/word/2010/wordprocessingShape" mc:Ignorable="w14 w15 w16se w16cid w16 w16cex w16sdtdh wp14">
+  <w:p>
+    <w:pPr>
+      <w:pStyle w:val="Header"/>
+    </w:pPr>
   </w:p>
 </w:hdr>
 </file>
